--- a/法令ファイル/療養の給付及び公費負担医療に関する費用の請求に関する省令/療養の給付及び公費負担医療に関する費用の請求に関する省令（昭和五十一年厚生省令第三十六号）.docx
+++ b/法令ファイル/療養の給付及び公費負担医療に関する費用の請求に関する省令/療養の給付及び公費負担医療に関する費用の請求に関する省令（昭和五十一年厚生省令第三十六号）.docx
@@ -27,239 +27,155 @@
     </w:p>
     <w:p>
       <w:pPr>
-        <w:pStyle w:val="Heading6"/>
+        <w:pStyle w:val="ListBullet"/>
         <w:ind w:left="880"/>
       </w:pPr>
       <w:r>
         <w:t>一</w:t>
-      </w:r>
-    </w:p>
-    <w:p>
-      <w:pPr>
+        <w:br/>
+        <w:t>児童福祉法（昭和二十二年法律第百六十四号）第十九条の二第一項の小児慢性特定疾病医療費の支給、同法第二十条第二項の医療に係る療育の給付又は同法第二十一条の五の二十九第一項の肢体不自由児通所医療費若しくは同法第二十四条の二十第一項（同法第二十四条の二十四第二項において適用する場合を含む。）の障害児入所医療費の支給</w:t>
+      </w:r>
+    </w:p>
+    <w:p>
+      <w:pPr>
+        <w:pStyle w:val="ListBullet"/>
         <w:ind w:left="880"/>
       </w:pPr>
       <w:r>
-        <w:t>児童福祉法（昭和二十二年法律第百六十四号）第十九条の二第一項の小児慢性特定疾病医療費の支給、同法第二十条第二項の医療に係る療育の給付又は同法第二十一条の五の二十九第一項の肢体不自由児通所医療費若しくは同法第二十四条の二十第一項（同法第二十四条の二十四第二項において適用する場合を含む。）の障害児入所医療費の支給</w:t>
-      </w:r>
-    </w:p>
-    <w:p>
-      <w:pPr>
-        <w:pStyle w:val="Heading6"/>
+        <w:t>二</w:t>
+        <w:br/>
+        <w:t>障害者の日常生活及び社会生活を総合的に支援するための法律（平成十七年法律第百二十三号）第五十八条第一項の自立支援医療費、同法第七十条第一項の療養介護医療費又は同法第七十一条第一項の基準該当療養介護医療費の支給</w:t>
+      </w:r>
+    </w:p>
+    <w:p>
+      <w:pPr>
+        <w:pStyle w:val="ListBullet"/>
         <w:ind w:left="880"/>
       </w:pPr>
       <w:r>
-        <w:t>二</w:t>
-      </w:r>
-    </w:p>
-    <w:p>
-      <w:pPr>
+        <w:t>三</w:t>
+        <w:br/>
+        <w:t>精神保健及び精神障害者福祉に関する法律（昭和二十五年法律第百二十三号）第三十条第一項の規定により費用の負担が行われる医療に関する給付</w:t>
+      </w:r>
+    </w:p>
+    <w:p>
+      <w:pPr>
+        <w:pStyle w:val="ListBullet"/>
         <w:ind w:left="880"/>
       </w:pPr>
       <w:r>
-        <w:t>障害者の日常生活及び社会生活を総合的に支援するための法律（平成十七年法律第百二十三号）第五十八条第一項の自立支援医療費、同法第七十条第一項の療養介護医療費又は同法第七十一条第一項の基準該当療養介護医療費の支給</w:t>
-      </w:r>
-    </w:p>
-    <w:p>
-      <w:pPr>
-        <w:pStyle w:val="Heading6"/>
+        <w:t>四</w:t>
+        <w:br/>
+        <w:t>生活保護法（昭和二十五年法律第百四十四号）第十五条（中国残留邦人等の円滑な帰国の促進並びに永住帰国した中国残留邦人等及び特定配偶者の自立の支援に関する法律（平成六年法律第三十号）第十四条第四項（中国残留邦人等の円滑な帰国の促進及び永住帰国後の自立の支援に関する法律の一部を改正する法律（平成十九年法律第百二十七号）附則第四条第二項において準用する場合を含む。）においてその例による場合を含む。）の医療扶助又は医療支援給付</w:t>
+      </w:r>
+    </w:p>
+    <w:p>
+      <w:pPr>
+        <w:pStyle w:val="ListBullet"/>
         <w:ind w:left="880"/>
       </w:pPr>
       <w:r>
-        <w:t>三</w:t>
-      </w:r>
-    </w:p>
-    <w:p>
-      <w:pPr>
+        <w:t>五</w:t>
+        <w:br/>
+        <w:t>削除</w:t>
+      </w:r>
+    </w:p>
+    <w:p>
+      <w:pPr>
+        <w:pStyle w:val="ListBullet"/>
         <w:ind w:left="880"/>
       </w:pPr>
       <w:r>
-        <w:t>精神保健及び精神障害者福祉に関する法律（昭和二十五年法律第百二十三号）第三十条第一項の規定により費用の負担が行われる医療に関する給付</w:t>
-      </w:r>
-    </w:p>
-    <w:p>
-      <w:pPr>
-        <w:pStyle w:val="Heading6"/>
+        <w:t>六</w:t>
+        <w:br/>
+        <w:t>麻薬及び向精神薬取締法（昭和二十八年法律第十四号）第五十八条の十七第一項の規定により費用の負担が行われる医療に関する給付</w:t>
+      </w:r>
+    </w:p>
+    <w:p>
+      <w:pPr>
+        <w:pStyle w:val="ListBullet"/>
         <w:ind w:left="880"/>
       </w:pPr>
       <w:r>
-        <w:t>四</w:t>
-      </w:r>
-    </w:p>
-    <w:p>
-      <w:pPr>
+        <w:t>七</w:t>
+        <w:br/>
+        <w:t>原子爆弾被爆者に対する援護に関する法律（平成六年法律第百十七号）第十条の医療の給付又は同法第十八条の一般疾病医療費の支給</w:t>
+      </w:r>
+    </w:p>
+    <w:p>
+      <w:pPr>
+        <w:pStyle w:val="ListBullet"/>
         <w:ind w:left="880"/>
       </w:pPr>
       <w:r>
-        <w:t>生活保護法（昭和二十五年法律第百四十四号）第十五条（中国残留邦人等の円滑な帰国の促進並びに永住帰国した中国残留邦人等及び特定配偶者の自立の支援に関する法律（平成六年法律第三十号）第十四条第四項（中国残留邦人等の円滑な帰国の促進及び永住帰国後の自立の支援に関する法律の一部を改正する法律（平成十九年法律第百二十七号）附則第四条第二項において準用する場合を含む。）においてその例による場合を含む。）の医療扶助又は医療支援給付</w:t>
-      </w:r>
-    </w:p>
-    <w:p>
-      <w:pPr>
-        <w:pStyle w:val="Heading6"/>
+        <w:t>八</w:t>
+        <w:br/>
+        <w:t>戦傷病者特別援護法（昭和三十八年法律第百六十八号）第十条の療養の給付又は同法第二十条の更生医療の給付</w:t>
+      </w:r>
+    </w:p>
+    <w:p>
+      <w:pPr>
+        <w:pStyle w:val="ListBullet"/>
         <w:ind w:left="880"/>
       </w:pPr>
       <w:r>
-        <w:t>五</w:t>
-      </w:r>
-    </w:p>
-    <w:p>
-      <w:pPr>
+        <w:t>九</w:t>
+        <w:br/>
+        <w:t>母子保健法（昭和四十年法律第百四十一号）第二十条の養育医療の給付</w:t>
+      </w:r>
+    </w:p>
+    <w:p>
+      <w:pPr>
+        <w:pStyle w:val="ListBullet"/>
         <w:ind w:left="880"/>
       </w:pPr>
       <w:r>
-        <w:t>削除</w:t>
-      </w:r>
-    </w:p>
-    <w:p>
-      <w:pPr>
-        <w:pStyle w:val="Heading6"/>
+        <w:t>九の二</w:t>
+        <w:br/>
+        <w:t>感染症の予防及び感染症の患者に対する医療に関する法律（平成十年法律第百十四号）第三十七条第一項又は第三十七条の二第一項の規定により費用の負担が行われる医療に関する給付</w:t>
+      </w:r>
+    </w:p>
+    <w:p>
+      <w:pPr>
+        <w:pStyle w:val="ListBullet"/>
         <w:ind w:left="880"/>
       </w:pPr>
       <w:r>
-        <w:t>六</w:t>
-      </w:r>
-    </w:p>
-    <w:p>
-      <w:pPr>
+        <w:t>九の三</w:t>
+        <w:br/>
+        <w:t>石綿による健康被害の救済に関する法律（平成十八年法律第四号）第四条第一項の医療費の支給</w:t>
+      </w:r>
+    </w:p>
+    <w:p>
+      <w:pPr>
+        <w:pStyle w:val="ListBullet"/>
         <w:ind w:left="880"/>
       </w:pPr>
       <w:r>
-        <w:t>麻薬及び向精神薬取締法（昭和二十八年法律第十四号）第五十八条の十七第一項の規定により費用の負担が行われる医療に関する給付</w:t>
-      </w:r>
-    </w:p>
-    <w:p>
-      <w:pPr>
-        <w:pStyle w:val="Heading6"/>
+        <w:t>九の四</w:t>
+        <w:br/>
+        <w:t>特定Ｂ型肝炎ウイルス感染者給付金等の支給に関する特別措置法（平成二十三年法律第百二十六号）第十二条第一項の定期検査費又は同法第十三条第一項の母子感染防止医療費の支給</w:t>
+      </w:r>
+    </w:p>
+    <w:p>
+      <w:pPr>
+        <w:pStyle w:val="ListBullet"/>
         <w:ind w:left="880"/>
       </w:pPr>
       <w:r>
-        <w:t>七</w:t>
-      </w:r>
-    </w:p>
-    <w:p>
-      <w:pPr>
+        <w:t>九の五</w:t>
+        <w:br/>
+        <w:t>難病の患者に対する医療等に関する法律（平成二十六年法律第五十号）第五条第一項の特定医療費の支給</w:t>
+      </w:r>
+    </w:p>
+    <w:p>
+      <w:pPr>
+        <w:pStyle w:val="ListBullet"/>
         <w:ind w:left="880"/>
       </w:pPr>
       <w:r>
-        <w:t>原子爆弾被爆者に対する援護に関する法律（平成六年法律第百十七号）第十条の医療の給付又は同法第十八条の一般疾病医療費の支給</w:t>
-      </w:r>
-    </w:p>
-    <w:p>
-      <w:pPr>
-        <w:pStyle w:val="Heading6"/>
-        <w:ind w:left="880"/>
-      </w:pPr>
-      <w:r>
-        <w:t>八</w:t>
-      </w:r>
-    </w:p>
-    <w:p>
-      <w:pPr>
-        <w:ind w:left="880"/>
-      </w:pPr>
-      <w:r>
-        <w:t>戦傷病者特別援護法（昭和三十八年法律第百六十八号）第十条の療養の給付又は同法第二十条の更生医療の給付</w:t>
-      </w:r>
-    </w:p>
-    <w:p>
-      <w:pPr>
-        <w:pStyle w:val="Heading6"/>
-        <w:ind w:left="880"/>
-      </w:pPr>
-      <w:r>
-        <w:t>九</w:t>
-      </w:r>
-    </w:p>
-    <w:p>
-      <w:pPr>
-        <w:ind w:left="880"/>
-      </w:pPr>
-      <w:r>
-        <w:t>母子保健法（昭和四十年法律第百四十一号）第二十条の養育医療の給付</w:t>
-      </w:r>
-    </w:p>
-    <w:p>
-      <w:pPr>
-        <w:pStyle w:val="Heading6"/>
-        <w:ind w:left="880"/>
-      </w:pPr>
-      <w:r>
-        <w:t>九の二</w:t>
-      </w:r>
-    </w:p>
-    <w:p>
-      <w:pPr>
-        <w:ind w:left="880"/>
-      </w:pPr>
-      <w:r>
-        <w:t>感染症の予防及び感染症の患者に対する医療に関する法律（平成十年法律第百十四号）第三十七条第一項又は第三十七条の二第一項の規定により費用の負担が行われる医療に関する給付</w:t>
-      </w:r>
-    </w:p>
-    <w:p>
-      <w:pPr>
-        <w:pStyle w:val="Heading6"/>
-        <w:ind w:left="880"/>
-      </w:pPr>
-      <w:r>
-        <w:t>九の三</w:t>
-      </w:r>
-    </w:p>
-    <w:p>
-      <w:pPr>
-        <w:ind w:left="880"/>
-      </w:pPr>
-      <w:r>
-        <w:t>石綿による健康被害の救済に関する法律（平成十八年法律第四号）第四条第一項の医療費の支給</w:t>
-      </w:r>
-    </w:p>
-    <w:p>
-      <w:pPr>
-        <w:pStyle w:val="Heading6"/>
-        <w:ind w:left="880"/>
-      </w:pPr>
-      <w:r>
-        <w:t>九の四</w:t>
-      </w:r>
-    </w:p>
-    <w:p>
-      <w:pPr>
-        <w:ind w:left="880"/>
-      </w:pPr>
-      <w:r>
-        <w:t>特定Ｂ型肝炎ウイルス感染者給付金等の支給に関する特別措置法（平成二十三年法律第百二十六号）第十二条第一項の定期検査費又は同法第十三条第一項の母子感染防止医療費の支給</w:t>
-      </w:r>
-    </w:p>
-    <w:p>
-      <w:pPr>
-        <w:pStyle w:val="Heading6"/>
-        <w:ind w:left="880"/>
-      </w:pPr>
-      <w:r>
-        <w:t>九の五</w:t>
-      </w:r>
-    </w:p>
-    <w:p>
-      <w:pPr>
-        <w:ind w:left="880"/>
-      </w:pPr>
-      <w:r>
-        <w:t>難病の患者に対する医療等に関する法律（平成二十六年法律第五十号）第五条第一項の特定医療費の支給</w:t>
-      </w:r>
-    </w:p>
-    <w:p>
-      <w:pPr>
-        <w:pStyle w:val="Heading6"/>
-        <w:ind w:left="880"/>
-      </w:pPr>
-      <w:r>
         <w:t>十</w:t>
-      </w:r>
-    </w:p>
-    <w:p>
-      <w:pPr>
-        <w:ind w:left="880"/>
-      </w:pPr>
-      <w:r>
+        <w:br/>
         <w:t>前各号に掲げるもののほか医療に関する給付であつて厚生労働大臣が定めるもの</w:t>
       </w:r>
     </w:p>
@@ -308,6 +224,8 @@
     <w:p>
       <w:r>
         <w:t>前条第一項の規定により保険医療機関又は保険薬局が行つた電子情報処理組織の使用による請求又は光ディスク等を用いた請求について、それぞれ前条第一項のファイルに記録された情報又は光ディスク等に記録された情報のうち高齢者の医療の確保に関する法律（昭和五十七年法律第八十号）第七条第四項（第七号を除く。）に規定する加入者及び同法第五十条に規定する後期高齢者医療の被保険者の資格に係る情報に軽微な不備（誤記、記載漏れその他これに類する明白な誤りであつて、保険医療機関又は保険薬局が記載しようとした事項を容易に推測することができると認められる程度のものをいう。）がある場合には、審査支払機関は、職権で、当該不備を補正することができる。</w:t>
+        <w:br/>
+        <w:t>この場合において、審査支払機関は、当該補正をした旨を、当該保険医療機関又は保険薬局に通知するものとする。</w:t>
       </w:r>
     </w:p>
     <w:p>
@@ -355,52 +273,34 @@
     </w:p>
     <w:p>
       <w:pPr>
-        <w:pStyle w:val="Heading6"/>
+        <w:pStyle w:val="ListBullet"/>
         <w:ind w:left="880"/>
       </w:pPr>
       <w:r>
         <w:t>一</w:t>
-      </w:r>
-    </w:p>
-    <w:p>
-      <w:pPr>
+        <w:br/>
+        <w:t>保険医療機関又は保険薬局の名称及び所在地</w:t>
+      </w:r>
+    </w:p>
+    <w:p>
+      <w:pPr>
+        <w:pStyle w:val="ListBullet"/>
         <w:ind w:left="880"/>
       </w:pPr>
       <w:r>
-        <w:t>保険医療機関又は保険薬局の名称及び所在地</w:t>
-      </w:r>
-    </w:p>
-    <w:p>
-      <w:pPr>
-        <w:pStyle w:val="Heading6"/>
+        <w:t>二</w:t>
+        <w:br/>
+        <w:t>審査支払機関の使用に係る電子計算機に備えられたファイルに第一条の記録を行うために使用するプログラム（電子計算機に対する指令であつて、一の結果を得ることができるように組み合わされたものをいう。以下同じ。）又は光ディスク等に同条の記録を行うために使用するプログラムの名称、当該プログラムの作成者の氏名又は名称及び電子情報処理組織の使用による請求又は光ディスク等を用いた請求を始めようとする年月</w:t>
+      </w:r>
+    </w:p>
+    <w:p>
+      <w:pPr>
+        <w:pStyle w:val="ListBullet"/>
         <w:ind w:left="880"/>
       </w:pPr>
       <w:r>
-        <w:t>二</w:t>
-      </w:r>
-    </w:p>
-    <w:p>
-      <w:pPr>
-        <w:ind w:left="880"/>
-      </w:pPr>
-      <w:r>
-        <w:t>審査支払機関の使用に係る電子計算機に備えられたファイルに第一条の記録を行うために使用するプログラム（電子計算機に対する指令であつて、一の結果を得ることができるように組み合わされたものをいう。以下同じ。）又は光ディスク等に同条の記録を行うために使用するプログラムの名称、当該プログラムの作成者の氏名又は名称及び電子情報処理組織の使用による請求又は光ディスク等を用いた請求を始めようとする年月</w:t>
-      </w:r>
-    </w:p>
-    <w:p>
-      <w:pPr>
-        <w:pStyle w:val="Heading6"/>
-        <w:ind w:left="880"/>
-      </w:pPr>
-      <w:r>
         <w:t>三</w:t>
-      </w:r>
-    </w:p>
-    <w:p>
-      <w:pPr>
-        <w:ind w:left="880"/>
-      </w:pPr>
-      <w:r>
+        <w:br/>
         <w:t>その他厚生労働大臣が定める事項</w:t>
       </w:r>
     </w:p>
@@ -423,69 +323,45 @@
     </w:p>
     <w:p>
       <w:pPr>
-        <w:pStyle w:val="Heading6"/>
+        <w:pStyle w:val="ListBullet"/>
         <w:ind w:left="880"/>
       </w:pPr>
       <w:r>
         <w:t>一</w:t>
-      </w:r>
-    </w:p>
-    <w:p>
-      <w:pPr>
+        <w:br/>
+        <w:t>保険医療機関又は保険薬局の名称及び所在地</w:t>
+      </w:r>
+    </w:p>
+    <w:p>
+      <w:pPr>
+        <w:pStyle w:val="ListBullet"/>
         <w:ind w:left="880"/>
       </w:pPr>
       <w:r>
-        <w:t>保険医療機関又は保険薬局の名称及び所在地</w:t>
-      </w:r>
-    </w:p>
-    <w:p>
-      <w:pPr>
-        <w:pStyle w:val="Heading6"/>
+        <w:t>二</w:t>
+        <w:br/>
+        <w:t>変更後のプログラムの名称及び当該プログラムの作成者の氏名又は名称</w:t>
+      </w:r>
+    </w:p>
+    <w:p>
+      <w:pPr>
+        <w:pStyle w:val="ListBullet"/>
         <w:ind w:left="880"/>
       </w:pPr>
       <w:r>
-        <w:t>二</w:t>
-      </w:r>
-    </w:p>
-    <w:p>
-      <w:pPr>
+        <w:t>三</w:t>
+        <w:br/>
+        <w:t>変更後のプログラムを使用して電子情報処理組織の使用による請求又は光ディスク等を用いた請求を始めようとする年月</w:t>
+      </w:r>
+    </w:p>
+    <w:p>
+      <w:pPr>
+        <w:pStyle w:val="ListBullet"/>
         <w:ind w:left="880"/>
       </w:pPr>
       <w:r>
-        <w:t>変更後のプログラムの名称及び当該プログラムの作成者の氏名又は名称</w:t>
-      </w:r>
-    </w:p>
-    <w:p>
-      <w:pPr>
-        <w:pStyle w:val="Heading6"/>
-        <w:ind w:left="880"/>
-      </w:pPr>
-      <w:r>
-        <w:t>三</w:t>
-      </w:r>
-    </w:p>
-    <w:p>
-      <w:pPr>
-        <w:ind w:left="880"/>
-      </w:pPr>
-      <w:r>
-        <w:t>変更後のプログラムを使用して電子情報処理組織の使用による請求又は光ディスク等を用いた請求を始めようとする年月</w:t>
-      </w:r>
-    </w:p>
-    <w:p>
-      <w:pPr>
-        <w:pStyle w:val="Heading6"/>
-        <w:ind w:left="880"/>
-      </w:pPr>
-      <w:r>
         <w:t>四</w:t>
-      </w:r>
-    </w:p>
-    <w:p>
-      <w:pPr>
-        <w:ind w:left="880"/>
-      </w:pPr>
-      <w:r>
+        <w:br/>
         <w:t>その他厚生労働大臣が定める事項</w:t>
       </w:r>
     </w:p>
@@ -500,6 +376,8 @@
     <w:p>
       <w:r>
         <w:t>前三条の規定は、医師、歯科医師又は薬剤師を主たる構成員とする団体（その団体を主たる構成員とする団体を含む。）で、医療保険の運営及び審査支払機関の業務運営に密接な関連を有し、かつ、十分な社会的信用を有するものが電子情報処理組織の使用による請求の事務を代行する場合について準用する。</w:t>
+        <w:br/>
+        <w:t>この場合において、第一条第一項中「費用を請求」とあるのは「医師、歯科医師又は薬剤師を主たる構成員とする団体（その団体を主たる構成員とする団体を含む。）で、医療保険の運営及び審査支払機関の業務運営に密接な関連を有し、かつ、十分な社会的信用を有するものであつて療養の給付及び公費負担医療に関する費用（以下「療養の給付費等」という。）の請求の代行を行うもの（以下「事務代行者」という。）を介して費用を請求」と、「電子情報処理組織の使用」とあるのは「事務代行者を介した電子情報処理組織の使用」と、「療養の給付及び公費負担医療に関する費用（以下「療養の給付費等」という。）の請求をしようとする保険医療機関又は保険薬局」とあるのは「事務代行者」と、「厚生労働大臣の定める方式に従つて電子計算機」とあるのは「事務代行者を介して厚生労働大臣の定める方式に従つて電子計算機」と、同条第二項中「電子情報処理組織」とあるのは「事務代行者を介した電子情報処理組織」と、「係る請求を」とあるのは「係る請求を事務代行者を介して」と、「前項の」とあるのは「事務代行者を介して前項の」と、第二条第一項及び第二項中「電子情報処理組織」とあるのは「事務代行者を介した電子情報処理組織」と、第三条第一項各号列記以外の部分中「電子情報処理組織」とあるのは「事務代行者を介した電子情報処理組織」と、「始めようとするときは」とあるのは「始めようとするとき、又は事務代行者を介した電子情報処理組織の使用による請求をやめようとするときは」と、同項第一号中「保険医療機関又は保険薬局」とあるのは「保険医療機関又は保険薬局及び事務代行者」と、同項第二号中「審査支払機関」とあるのは「事務代行者を介した電子情報処理組織の使用による請求又は光ディスク等を用いた請求を始めようとする場合にあつては、審査支払機関」と、「電子情報処理組織の使用による請求又は光ディスク等を用いた請求を始めようとする年月」とあるのは「事務代行者を介した電子情報処理組織の使用による請求又は光ディスク等を用いた請求を始めようとする年月、事務代行者を介した電子情報処理組織の使用による請求をやめようとする場合にあつてはその年月」と、同条第二項各号列記以外の部分中「を変更」とあるのは「を事務代行者が変更」と、同項第一号中「保険医療機関又は保険薬局」とあるのは「保険医療機関又は保険薬局及び事務代行者」と、同項第三号中「電子情報処理組織」とあるのは「事務代行者を介した電子情報処理組織」と読み替えるものとする。</w:t>
       </w:r>
     </w:p>
     <w:p>
@@ -795,87 +673,77 @@
     </w:p>
     <w:p>
       <w:pPr>
-        <w:pStyle w:val="Heading6"/>
+        <w:pStyle w:val="ListBullet"/>
         <w:ind w:left="880"/>
       </w:pPr>
       <w:r>
         <w:t>一</w:t>
-      </w:r>
-    </w:p>
-    <w:p>
-      <w:pPr>
+        <w:br/>
+        <w:t>電気通信回線設備の機能に障害が生じた保険医療機関又は保険薬局</w:t>
+        <w:br/>
+        <w:br/>
+        <w:br/>
+        <w:t>当該障害が生じている間に行う療養の給付費等の請求</w:t>
+      </w:r>
+    </w:p>
+    <w:p>
+      <w:pPr>
+        <w:pStyle w:val="ListBullet"/>
         <w:ind w:left="880"/>
       </w:pPr>
       <w:r>
-        <w:t>電気通信回線設備の機能に障害が生じた保険医療機関又は保険薬局</w:t>
-      </w:r>
-    </w:p>
-    <w:p>
-      <w:pPr>
-        <w:pStyle w:val="Heading6"/>
+        <w:t>二</w:t>
+        <w:br/>
+        <w:t>レセプトコンピュータの販売又はリースの事業を行う者との間で光ディスク等を用いた請求に係る設備の設置又はソフトウェアの導入に係る契約を締結している保険医療機関又は保険薬局であつて、当該設置又は導入に係る作業が完了しておらず、療養の給付費等の請求の日までに光ディスク等を用いた請求ができないもの</w:t>
+        <w:br/>
+        <w:br/>
+        <w:br/>
+        <w:t>当該設置又は導入に係る作業が完了するまでの間に行う療養の給付費等の請求</w:t>
+      </w:r>
+    </w:p>
+    <w:p>
+      <w:pPr>
+        <w:pStyle w:val="ListBullet"/>
         <w:ind w:left="880"/>
       </w:pPr>
       <w:r>
-        <w:t>二</w:t>
-      </w:r>
-    </w:p>
-    <w:p>
-      <w:pPr>
+        <w:t>三</w:t>
+        <w:br/>
+        <w:t>改築の工事中である施設又は臨時の施設において診療又は調剤を行つている保険医療機関又は保険薬局</w:t>
+        <w:br/>
+        <w:br/>
+        <w:br/>
+        <w:t>当該改築の工事中である施設又は臨時の施設において診療又は調剤を行つている間に行う療養の給付費等の請求</w:t>
+      </w:r>
+    </w:p>
+    <w:p>
+      <w:pPr>
+        <w:pStyle w:val="ListBullet"/>
         <w:ind w:left="880"/>
       </w:pPr>
       <w:r>
-        <w:t>レセプトコンピュータの販売又はリースの事業を行う者との間で光ディスク等を用いた請求に係る設備の設置又はソフトウェアの導入に係る契約を締結している保険医療機関又は保険薬局であつて、当該設置又は導入に係る作業が完了しておらず、療養の給付費等の請求の日までに光ディスク等を用いた請求ができないもの</w:t>
-      </w:r>
-    </w:p>
-    <w:p>
-      <w:pPr>
-        <w:pStyle w:val="Heading6"/>
+        <w:t>四</w:t>
+        <w:br/>
+        <w:t>廃止又は休止に関する計画を定めている保険医療機関又は保険薬局</w:t>
+        <w:br/>
+        <w:br/>
+        <w:br/>
+        <w:t>廃止又は休止するまでの間に行う療養の給付費等の請求</w:t>
+      </w:r>
+    </w:p>
+    <w:p>
+      <w:pPr>
+        <w:pStyle w:val="ListBullet"/>
         <w:ind w:left="880"/>
       </w:pPr>
       <w:r>
-        <w:t>三</w:t>
-      </w:r>
-    </w:p>
-    <w:p>
-      <w:pPr>
-        <w:ind w:left="880"/>
-      </w:pPr>
-      <w:r>
-        <w:t>改築の工事中である施設又は臨時の施設において診療又は調剤を行つている保険医療機関又は保険薬局</w:t>
-      </w:r>
-    </w:p>
-    <w:p>
-      <w:pPr>
-        <w:pStyle w:val="Heading6"/>
-        <w:ind w:left="880"/>
-      </w:pPr>
-      <w:r>
-        <w:t>四</w:t>
-      </w:r>
-    </w:p>
-    <w:p>
-      <w:pPr>
-        <w:ind w:left="880"/>
-      </w:pPr>
-      <w:r>
-        <w:t>廃止又は休止に関する計画を定めている保険医療機関又は保険薬局</w:t>
-      </w:r>
-    </w:p>
-    <w:p>
-      <w:pPr>
-        <w:pStyle w:val="Heading6"/>
-        <w:ind w:left="880"/>
-      </w:pPr>
-      <w:r>
         <w:t>五</w:t>
-      </w:r>
-    </w:p>
-    <w:p>
-      <w:pPr>
-        <w:ind w:left="880"/>
-      </w:pPr>
-      <w:r>
+        <w:br/>
         <w:t>その他電子情報処理組織の使用による請求又は光ディスク等を用いた請求を行うことが特に困難な事情がある保険医療機関又は保険薬局</w:t>
+        <w:br/>
+        <w:br/>
+        <w:br/>
+        <w:t>当該請求</w:t>
       </w:r>
     </w:p>
     <w:p>
@@ -910,6 +778,8 @@
       </w:pPr>
       <w:r>
         <w:t>保険医療機関又は保険薬局は、第五項第一号、第二号又は第五号に該当する旨の届出を行うに当たり、当該届出をあらかじめ行えないことについてやむを得ない事情がある場合には、当該届出に係る療養の給付費等の請求の日に当該届出を行うことができる。</w:t>
+        <w:br/>
+        <w:t>この場合にあつては、前項の資料は当該療養の給付費等の請求の事後において、速やかに審査支払機関に提出するものとする。</w:t>
       </w:r>
     </w:p>
     <w:p>
@@ -935,12 +805,7 @@
         <w:pStyle w:val="Heading1"/>
       </w:pPr>
       <w:r>
-        <w:t>附　則（昭和五二年一二月一六日厚生省令第五一号）</w:t>
-      </w:r>
-    </w:p>
-    <w:p>
-      <w:r>
-        <w:t>この省令は、昭和五十三年二月一日から施行する。</w:t>
+        <w:t>附則（昭和五二年一二月一六日厚生省令第五一号）</w:t>
       </w:r>
     </w:p>
     <w:p>
@@ -949,7 +814,7 @@
         <w:ind w:left="440"/>
       </w:pPr>
       <w:r>
-        <w:t>２</w:t>
+        <w:t>１</w:t>
       </w:r>
     </w:p>
     <w:p>
@@ -957,25 +822,7 @@
         <w:ind w:left="440"/>
       </w:pPr>
       <w:r>
-        <w:t>昭和五十三年一月一日前に行われた療養の給付に関する費用の請求については、なお従前の例による。</w:t>
-      </w:r>
-    </w:p>
-    <w:p>
-      <w:r>
-        <w:br w:type="page"/>
-      </w:r>
-    </w:p>
-    <w:p>
-      <w:pPr>
-        <w:pStyle w:val="Heading1"/>
-      </w:pPr>
-      <w:r>
-        <w:t>附　則（昭和五三年二月一三日厚生省令第四号）</w:t>
-      </w:r>
-    </w:p>
-    <w:p>
-      <w:r>
-        <w:t>この省令は、昭和五十三年三月一日から施行する。</w:t>
+        <w:t>この省令は、昭和五十三年二月一日から施行する。</w:t>
       </w:r>
     </w:p>
     <w:p>
@@ -992,7 +839,7 @@
         <w:ind w:left="440"/>
       </w:pPr>
       <w:r>
-        <w:t>昭和五十三年二月一日前に行われた療養の給付及び公費負担医療に関する費用の請求については、なお従前の例による。</w:t>
+        <w:t>昭和五十三年一月一日前に行われた療養の給付に関する費用の請求については、なお従前の例による。</w:t>
       </w:r>
     </w:p>
     <w:p>
@@ -1005,12 +852,7 @@
         <w:pStyle w:val="Heading1"/>
       </w:pPr>
       <w:r>
-        <w:t>附　則（昭和五六年二月二一日厚生省令第六号）</w:t>
-      </w:r>
-    </w:p>
-    <w:p>
-      <w:r>
-        <w:t>この省令は、昭和五十六年四月一日から施行する。</w:t>
+        <w:t>附則（昭和五三年二月一三日厚生省令第四号）</w:t>
       </w:r>
     </w:p>
     <w:p>
@@ -1019,7 +861,7 @@
         <w:ind w:left="440"/>
       </w:pPr>
       <w:r>
-        <w:t>２</w:t>
+        <w:t>１</w:t>
       </w:r>
     </w:p>
     <w:p>
@@ -1027,25 +869,7 @@
         <w:ind w:left="440"/>
       </w:pPr>
       <w:r>
-        <w:t>昭和五十六年三月一日前に行われた療養の給付に関する費用の請求については、なお従前の例による。</w:t>
-      </w:r>
-    </w:p>
-    <w:p>
-      <w:r>
-        <w:br w:type="page"/>
-      </w:r>
-    </w:p>
-    <w:p>
-      <w:pPr>
-        <w:pStyle w:val="Heading1"/>
-      </w:pPr>
-      <w:r>
-        <w:t>附　則（昭和五六年六月一九日厚生省令第四六号）</w:t>
-      </w:r>
-    </w:p>
-    <w:p>
-      <w:r>
-        <w:t>この省令は、昭和五十六年七月一日から施行する。</w:t>
+        <w:t>この省令は、昭和五十三年三月一日から施行する。</w:t>
       </w:r>
     </w:p>
     <w:p>
@@ -1062,7 +886,7 @@
         <w:ind w:left="440"/>
       </w:pPr>
       <w:r>
-        <w:t>昭和五十六年六月一日前に行われた療養の給付及び公費負担医療に関する費用の請求については、なお従前の例による。</w:t>
+        <w:t>昭和五十三年二月一日前に行われた療養の給付及び公費負担医療に関する費用の請求については、なお従前の例による。</w:t>
       </w:r>
     </w:p>
     <w:p>
@@ -1075,12 +899,7 @@
         <w:pStyle w:val="Heading1"/>
       </w:pPr>
       <w:r>
-        <w:t>附　則（昭和五八年一月三一日厚生省令第三号）</w:t>
-      </w:r>
-    </w:p>
-    <w:p>
-      <w:r>
-        <w:t>この省令は、昭和五十八年三月一日から施行する。</w:t>
+        <w:t>附則（昭和五六年二月二一日厚生省令第六号）</w:t>
       </w:r>
     </w:p>
     <w:p>
@@ -1089,7 +908,7 @@
         <w:ind w:left="440"/>
       </w:pPr>
       <w:r>
-        <w:t>２</w:t>
+        <w:t>１</w:t>
       </w:r>
     </w:p>
     <w:p>
@@ -1097,25 +916,7 @@
         <w:ind w:left="440"/>
       </w:pPr>
       <w:r>
-        <w:t>昭和五十八年二月一日前に行われた療養の給付及び公費負担医療に関する費用の請求については、なお従前の例による。</w:t>
-      </w:r>
-    </w:p>
-    <w:p>
-      <w:r>
-        <w:br w:type="page"/>
-      </w:r>
-    </w:p>
-    <w:p>
-      <w:pPr>
-        <w:pStyle w:val="Heading1"/>
-      </w:pPr>
-      <w:r>
-        <w:t>附　則（昭和五九年二月二九日厚生省令第九号）</w:t>
-      </w:r>
-    </w:p>
-    <w:p>
-      <w:r>
-        <w:t>この省令は、昭和五十九年四月一日から施行する。</w:t>
+        <w:t>この省令は、昭和五十六年四月一日から施行する。</w:t>
       </w:r>
     </w:p>
     <w:p>
@@ -1132,7 +933,7 @@
         <w:ind w:left="440"/>
       </w:pPr>
       <w:r>
-        <w:t>昭和五十九年三月一日前に行われた療養の給付、老人医療及び公費負担医療に関する費用の請求については、なお従前の例による。</w:t>
+        <w:t>昭和五十六年三月一日前に行われた療養の給付に関する費用の請求については、なお従前の例による。</w:t>
       </w:r>
     </w:p>
     <w:p>
@@ -1145,12 +946,7 @@
         <w:pStyle w:val="Heading1"/>
       </w:pPr>
       <w:r>
-        <w:t>附　則（昭和五九年九月二二日厚生省令第五〇号）</w:t>
-      </w:r>
-    </w:p>
-    <w:p>
-      <w:r>
-        <w:t>この省令は、昭和五十九年十一月一日から施行する。</w:t>
+        <w:t>附則（昭和五六年六月一九日厚生省令第四六号）</w:t>
       </w:r>
     </w:p>
     <w:p>
@@ -1159,7 +955,7 @@
         <w:ind w:left="440"/>
       </w:pPr>
       <w:r>
-        <w:t>２</w:t>
+        <w:t>１</w:t>
       </w:r>
     </w:p>
     <w:p>
@@ -1167,43 +963,7 @@
         <w:ind w:left="440"/>
       </w:pPr>
       <w:r>
-        <w:t>昭和五十九年十月一日前に行われた療養の給付、老人医療及び公費負担医療に関する費用の請求については、なお従前の例による。</w:t>
-      </w:r>
-    </w:p>
-    <w:p>
-      <w:r>
-        <w:br w:type="page"/>
-      </w:r>
-    </w:p>
-    <w:p>
-      <w:pPr>
-        <w:pStyle w:val="Heading1"/>
-      </w:pPr>
-      <w:r>
-        <w:t>附　則（昭和六〇年二月二一日厚生省令第四号）</w:t>
-      </w:r>
-    </w:p>
-    <w:p>
-      <w:r>
-        <w:t>この省令は、昭和六十年三月一日から施行する。</w:t>
-      </w:r>
-    </w:p>
-    <w:p>
-      <w:r>
-        <w:br w:type="page"/>
-      </w:r>
-    </w:p>
-    <w:p>
-      <w:pPr>
-        <w:pStyle w:val="Heading1"/>
-      </w:pPr>
-      <w:r>
-        <w:t>附　則（昭和六〇年二月二六日厚生省令第五号）</w:t>
-      </w:r>
-    </w:p>
-    <w:p>
-      <w:r>
-        <w:t>この省令は、昭和六十年四月一日から施行する。</w:t>
+        <w:t>この省令は、昭和五十六年七月一日から施行する。</w:t>
       </w:r>
     </w:p>
     <w:p>
@@ -1220,7 +980,7 @@
         <w:ind w:left="440"/>
       </w:pPr>
       <w:r>
-        <w:t>昭和六十年三月一日前に行われた療養の給付、老人医療及び公費負担医療に関する費用の請求については、なお従前の例による。</w:t>
+        <w:t>昭和五十六年六月一日前に行われた療養の給付及び公費負担医療に関する費用の請求については、なお従前の例による。</w:t>
       </w:r>
     </w:p>
     <w:p>
@@ -1233,12 +993,7 @@
         <w:pStyle w:val="Heading1"/>
       </w:pPr>
       <w:r>
-        <w:t>附　則（昭和六一年三月二七日厚生省令第一三号）</w:t>
-      </w:r>
-    </w:p>
-    <w:p>
-      <w:r>
-        <w:t>この省令は、昭和六十一年五月一日から施行する。</w:t>
+        <w:t>附則（昭和五八年一月三一日厚生省令第三号）</w:t>
       </w:r>
     </w:p>
     <w:p>
@@ -1247,7 +1002,7 @@
         <w:ind w:left="440"/>
       </w:pPr>
       <w:r>
-        <w:t>２</w:t>
+        <w:t>１</w:t>
       </w:r>
     </w:p>
     <w:p>
@@ -1255,25 +1010,7 @@
         <w:ind w:left="440"/>
       </w:pPr>
       <w:r>
-        <w:t>昭和六十一年四月一日前に行われた療養の給付、老人医療及び公費負担医療に関する費用の請求については、なお従前の例による。</w:t>
-      </w:r>
-    </w:p>
-    <w:p>
-      <w:r>
-        <w:br w:type="page"/>
-      </w:r>
-    </w:p>
-    <w:p>
-      <w:pPr>
-        <w:pStyle w:val="Heading1"/>
-      </w:pPr>
-      <w:r>
-        <w:t>附　則（昭和六二年一月二一日厚生省令第五号）</w:t>
-      </w:r>
-    </w:p>
-    <w:p>
-      <w:r>
-        <w:t>この省令は、昭和六十二年二月一日から施行する。</w:t>
+        <w:t>この省令は、昭和五十八年三月一日から施行する。</w:t>
       </w:r>
     </w:p>
     <w:p>
@@ -1290,7 +1027,7 @@
         <w:ind w:left="440"/>
       </w:pPr>
       <w:r>
-        <w:t>昭和六十二年一月一日前に行われた療養の給付、老人医療及び公費負担医療に関する費用の請求については、なお従前の例による。</w:t>
+        <w:t>昭和五十八年二月一日前に行われた療養の給付及び公費負担医療に関する費用の請求については、なお従前の例による。</w:t>
       </w:r>
     </w:p>
     <w:p>
@@ -1303,12 +1040,7 @@
         <w:pStyle w:val="Heading1"/>
       </w:pPr>
       <w:r>
-        <w:t>附　則（昭和六三年三月二六日厚生省令第一八号）</w:t>
-      </w:r>
-    </w:p>
-    <w:p>
-      <w:r>
-        <w:t>この省令は、昭和六十三年五月一日から施行する。</w:t>
+        <w:t>附則（昭和五九年二月二九日厚生省令第九号）</w:t>
       </w:r>
     </w:p>
     <w:p>
@@ -1317,7 +1049,7 @@
         <w:ind w:left="440"/>
       </w:pPr>
       <w:r>
-        <w:t>２</w:t>
+        <w:t>１</w:t>
       </w:r>
     </w:p>
     <w:p>
@@ -1325,7 +1057,7 @@
         <w:ind w:left="440"/>
       </w:pPr>
       <w:r>
-        <w:t>昭和六十三年四月一日前に行われた療養の給付、老人医療及び公費負担医療に関する費用の請求については、なお従前の例による。</w:t>
+        <w:t>この省令は、昭和五十九年四月一日から施行する。</w:t>
       </w:r>
     </w:p>
     <w:p>
@@ -1334,7 +1066,7 @@
         <w:ind w:left="440"/>
       </w:pPr>
       <w:r>
-        <w:t>３</w:t>
+        <w:t>２</w:t>
       </w:r>
     </w:p>
     <w:p>
@@ -1342,7 +1074,7 @@
         <w:ind w:left="440"/>
       </w:pPr>
       <w:r>
-        <w:t>この省令による改正後の療養の給付、老人医療及び公費負担医療に関する費用の請求に関する省令第一条第三項及び療養取扱機関の療養の給付、老人医療及び公費負担医療に関する費用の請求に関する省令第三項の規定は、昭和六十三年六月一日以降の調剤に係る調剤報酬明細書について適用する。</w:t>
+        <w:t>昭和五十九年三月一日前に行われた療養の給付、老人医療及び公費負担医療に関する費用の請求については、なお従前の例による。</w:t>
       </w:r>
     </w:p>
     <w:p>
@@ -1355,30 +1087,7 @@
         <w:pStyle w:val="Heading1"/>
       </w:pPr>
       <w:r>
-        <w:t>附　則（昭和六三年四月八日厚生省令第二九号）</w:t>
-      </w:r>
-    </w:p>
-    <w:p>
-      <w:r>
-        <w:t>この省令は、精神衛生法等の一部を改正する法律の施行の日（昭和六十三年七月一日）から施行する。</w:t>
-      </w:r>
-    </w:p>
-    <w:p>
-      <w:r>
-        <w:br w:type="page"/>
-      </w:r>
-    </w:p>
-    <w:p>
-      <w:pPr>
-        <w:pStyle w:val="Heading1"/>
-      </w:pPr>
-      <w:r>
-        <w:t>附　則（昭和六三年六月七日厚生省令第四二号）</w:t>
-      </w:r>
-    </w:p>
-    <w:p>
-      <w:r>
-        <w:t>この省令は、昭和六十三年七月一日から施行する。</w:t>
+        <w:t>附則（昭和五九年九月二二日厚生省令第五〇号）</w:t>
       </w:r>
     </w:p>
     <w:p>
@@ -1387,7 +1096,7 @@
         <w:ind w:left="440"/>
       </w:pPr>
       <w:r>
-        <w:t>２</w:t>
+        <w:t>１</w:t>
       </w:r>
     </w:p>
     <w:p>
@@ -1395,43 +1104,7 @@
         <w:ind w:left="440"/>
       </w:pPr>
       <w:r>
-        <w:t>昭和六十三年六月一日前に行われた療養の給付、老人医療及び公費負担医療に関する費用の請求については、なお従前の例による。</w:t>
-      </w:r>
-    </w:p>
-    <w:p>
-      <w:r>
-        <w:br w:type="page"/>
-      </w:r>
-    </w:p>
-    <w:p>
-      <w:pPr>
-        <w:pStyle w:val="Heading1"/>
-      </w:pPr>
-      <w:r>
-        <w:t>附　則（平成元年二月一六日厚生省令第五号）</w:t>
-      </w:r>
-    </w:p>
-    <w:p>
-      <w:r>
-        <w:t>この省令は、平成元年四月一日から施行する。</w:t>
-      </w:r>
-    </w:p>
-    <w:p>
-      <w:r>
-        <w:br w:type="page"/>
-      </w:r>
-    </w:p>
-    <w:p>
-      <w:pPr>
-        <w:pStyle w:val="Heading1"/>
-      </w:pPr>
-      <w:r>
-        <w:t>附　則（平成元年三月二四日厚生省令第一〇号）</w:t>
-      </w:r>
-    </w:p>
-    <w:p>
-      <w:r>
-        <w:t>この省令は、公布の日から施行する。</w:t>
+        <w:t>この省令は、昭和五十九年十一月一日から施行する。</w:t>
       </w:r>
     </w:p>
     <w:p>
@@ -1448,7 +1121,20 @@
         <w:ind w:left="440"/>
       </w:pPr>
       <w:r>
-        <w:t>この省令の施行の際この省令による改正前の様式（以下「旧様式」という。）により使用されている書類は、この省令による改正後の様式によるものとみなす。</w:t>
+        <w:t>昭和五十九年十月一日前に行われた療養の給付、老人医療及び公費負担医療に関する費用の請求については、なお従前の例による。</w:t>
+      </w:r>
+    </w:p>
+    <w:p>
+      <w:r>
+        <w:br w:type="page"/>
+      </w:r>
+    </w:p>
+    <w:p>
+      <w:pPr>
+        <w:pStyle w:val="Heading1"/>
+      </w:pPr>
+      <w:r>
+        <w:t>附則（昭和六〇年二月二一日厚生省令第四号）</w:t>
       </w:r>
     </w:p>
     <w:p>
@@ -1457,7 +1143,7 @@
         <w:ind w:left="440"/>
       </w:pPr>
       <w:r>
-        <w:t>３</w:t>
+        <w:t>１</w:t>
       </w:r>
     </w:p>
     <w:p>
@@ -1465,7 +1151,20 @@
         <w:ind w:left="440"/>
       </w:pPr>
       <w:r>
-        <w:t>この省令の施行の際現にある旧様式による用紙及び板については、当分の間、これを取り繕って使用することができる。</w:t>
+        <w:t>この省令は、昭和六十年三月一日から施行する。</w:t>
+      </w:r>
+    </w:p>
+    <w:p>
+      <w:r>
+        <w:br w:type="page"/>
+      </w:r>
+    </w:p>
+    <w:p>
+      <w:pPr>
+        <w:pStyle w:val="Heading1"/>
+      </w:pPr>
+      <w:r>
+        <w:t>附則（昭和六〇年二月二六日厚生省令第五号）</w:t>
       </w:r>
     </w:p>
     <w:p>
@@ -1474,7 +1173,7 @@
         <w:ind w:left="440"/>
       </w:pPr>
       <w:r>
-        <w:t>４</w:t>
+        <w:t>１</w:t>
       </w:r>
     </w:p>
     <w:p>
@@ -1482,7 +1181,7 @@
         <w:ind w:left="440"/>
       </w:pPr>
       <w:r>
-        <w:t>この省令による改正後の省令の規定にかかわらず、この省令により改正された規定であって改正後の様式により記載することが適当でないものについては、当分の間、なお従前の例による。</w:t>
+        <w:t>この省令は、昭和六十年四月一日から施行する。</w:t>
       </w:r>
     </w:p>
     <w:p>
@@ -1491,7 +1190,7 @@
         <w:ind w:left="440"/>
       </w:pPr>
       <w:r>
-        <w:t>５</w:t>
+        <w:t>２</w:t>
       </w:r>
     </w:p>
     <w:p>
@@ -1499,7 +1198,7 @@
         <w:ind w:left="440"/>
       </w:pPr>
       <w:r>
-        <w:t>第六十三条から第六十五条までの規定による改正後の省令の規定にかかわらず、診療録、歯科診療録及び処方せん並びに療養の給付、老人医療及び公費負担医療に関する費用の請求に係る用紙の様式については、当分の間、なお従前の例によることができる。</w:t>
+        <w:t>昭和六十年三月一日前に行われた療養の給付、老人医療及び公費負担医療に関する費用の請求については、なお従前の例による。</w:t>
       </w:r>
     </w:p>
     <w:p>
@@ -1512,12 +1211,7 @@
         <w:pStyle w:val="Heading1"/>
       </w:pPr>
       <w:r>
-        <w:t>附　則（平成二年三月二六日厚生省令第一〇号）</w:t>
-      </w:r>
-    </w:p>
-    <w:p>
-      <w:r>
-        <w:t>この省令は、平成二年五月一日から施行する。</w:t>
+        <w:t>附則（昭和六一年三月二七日厚生省令第一三号）</w:t>
       </w:r>
     </w:p>
     <w:p>
@@ -1526,7 +1220,7 @@
         <w:ind w:left="440"/>
       </w:pPr>
       <w:r>
-        <w:t>２</w:t>
+        <w:t>１</w:t>
       </w:r>
     </w:p>
     <w:p>
@@ -1534,43 +1228,7 @@
         <w:ind w:left="440"/>
       </w:pPr>
       <w:r>
-        <w:t>平成二年四月一日前に行われた療養の給付、老人医療及び公費負担医療に関する費用の請求については、なお従前の例による。</w:t>
-      </w:r>
-    </w:p>
-    <w:p>
-      <w:r>
-        <w:br w:type="page"/>
-      </w:r>
-    </w:p>
-    <w:p>
-      <w:pPr>
-        <w:pStyle w:val="Heading1"/>
-      </w:pPr>
-      <w:r>
-        <w:t>附　則（平成二年八月一日厚生省令第四七号）</w:t>
-      </w:r>
-    </w:p>
-    <w:p>
-      <w:r>
-        <w:t>この省令は、麻薬取締法等の一部を改正する法律（附則第一条ただし書に規定する部分を除く。）の施行の日（平成二年八月二十五日）から施行する。</w:t>
-      </w:r>
-    </w:p>
-    <w:p>
-      <w:r>
-        <w:br w:type="page"/>
-      </w:r>
-    </w:p>
-    <w:p>
-      <w:pPr>
-        <w:pStyle w:val="Heading1"/>
-      </w:pPr>
-      <w:r>
-        <w:t>附　則（平成三年九月二七日厚生省令第五一号）</w:t>
-      </w:r>
-    </w:p>
-    <w:p>
-      <w:r>
-        <w:t>この省令は、平成三年十一月一日から施行する。</w:t>
+        <w:t>この省令は、昭和六十一年五月一日から施行する。</w:t>
       </w:r>
     </w:p>
     <w:p>
@@ -1587,7 +1245,7 @@
         <w:ind w:left="440"/>
       </w:pPr>
       <w:r>
-        <w:t>平成三年十月一日前に行われた療養の給付、老人医療及び公費負担医療に関する費用の請求については、なお従前の例による。</w:t>
+        <w:t>昭和六十一年四月一日前に行われた療養の給付、老人医療及び公費負担医療に関する費用の請求については、なお従前の例による。</w:t>
       </w:r>
     </w:p>
     <w:p>
@@ -1600,12 +1258,7 @@
         <w:pStyle w:val="Heading1"/>
       </w:pPr>
       <w:r>
-        <w:t>附　則（平成三年一二月二六日厚生省令第六〇号）</w:t>
-      </w:r>
-    </w:p>
-    <w:p>
-      <w:r>
-        <w:t>この省令は、平成四年二月一日から施行する。</w:t>
+        <w:t>附則（昭和六二年一月二一日厚生省令第五号）</w:t>
       </w:r>
     </w:p>
     <w:p>
@@ -1614,7 +1267,7 @@
         <w:ind w:left="440"/>
       </w:pPr>
       <w:r>
-        <w:t>２</w:t>
+        <w:t>１</w:t>
       </w:r>
     </w:p>
     <w:p>
@@ -1622,25 +1275,7 @@
         <w:ind w:left="440"/>
       </w:pPr>
       <w:r>
-        <w:t>平成四年一月一日前に行われた療養の給付、老人医療及び公費負担医療に関する費用の請求については、なお従前の例による。</w:t>
-      </w:r>
-    </w:p>
-    <w:p>
-      <w:r>
-        <w:br w:type="page"/>
-      </w:r>
-    </w:p>
-    <w:p>
-      <w:pPr>
-        <w:pStyle w:val="Heading1"/>
-      </w:pPr>
-      <w:r>
-        <w:t>附　則（平成四年三月二三日厚生省令第一三号）</w:t>
-      </w:r>
-    </w:p>
-    <w:p>
-      <w:r>
-        <w:t>この省令は、平成四年五月一日から施行する。</w:t>
+        <w:t>この省令は、昭和六十二年二月一日から施行する。</w:t>
       </w:r>
     </w:p>
     <w:p>
@@ -1657,7 +1292,7 @@
         <w:ind w:left="440"/>
       </w:pPr>
       <w:r>
-        <w:t>平成四年四月一日前に行われた療養の給付、老人医療及び公費負担医療に関する費用の請求については、なお従前の例による。</w:t>
+        <w:t>昭和六十二年一月一日前に行われた療養の給付、老人医療及び公費負担医療に関する費用の請求については、なお従前の例による。</w:t>
       </w:r>
     </w:p>
     <w:p>
@@ -1670,12 +1305,7 @@
         <w:pStyle w:val="Heading1"/>
       </w:pPr>
       <w:r>
-        <w:t>附　則（平成五年四月一二日厚生省令第二〇号）</w:t>
-      </w:r>
-    </w:p>
-    <w:p>
-      <w:r>
-        <w:t>この省令は、平成五年五月一日から施行する。</w:t>
+        <w:t>附則（昭和六三年三月二六日厚生省令第一八号）</w:t>
       </w:r>
     </w:p>
     <w:p>
@@ -1684,7 +1314,7 @@
         <w:ind w:left="440"/>
       </w:pPr>
       <w:r>
-        <w:t>２</w:t>
+        <w:t>１</w:t>
       </w:r>
     </w:p>
     <w:p>
@@ -1692,7 +1322,9 @@
         <w:ind w:left="440"/>
       </w:pPr>
       <w:r>
-        <w:t>平成五年四月一日前に行われた療養の給付、老人医療及び公費負担医療に関する費用の請求については、なお従前の例による。</w:t>
+        <w:t>この省令は、昭和六十三年五月一日から施行する。</w:t>
+        <w:br/>
+        <w:t>ただし、療養の給付、老人医療及び公費負担医療に関する費用の請求に関する省令第一条第三項及び療養取扱機関の療養の給付、老人医療及び公費負担医療に関する費用の請求に関する省令第三項の改正規定は、同年七月一日から施行する。</w:t>
       </w:r>
     </w:p>
     <w:p>
@@ -1701,7 +1333,7 @@
         <w:ind w:left="440"/>
       </w:pPr>
       <w:r>
-        <w:t>３</w:t>
+        <w:t>２</w:t>
       </w:r>
     </w:p>
     <w:p>
@@ -1709,7 +1341,7 @@
         <w:ind w:left="440"/>
       </w:pPr>
       <w:r>
-        <w:t>この省令の施行の際現にあるこの省令による改正前の様式による用紙については、当分の間、これを取り繕って使用することができる。</w:t>
+        <w:t>昭和六十三年四月一日前に行われた療養の給付、老人医療及び公費負担医療に関する費用の請求については、なお従前の例による。</w:t>
       </w:r>
     </w:p>
     <w:p>
@@ -1718,7 +1350,7 @@
         <w:ind w:left="440"/>
       </w:pPr>
       <w:r>
-        <w:t>４</w:t>
+        <w:t>３</w:t>
       </w:r>
     </w:p>
     <w:p>
@@ -1726,7 +1358,7 @@
         <w:ind w:left="440"/>
       </w:pPr>
       <w:r>
-        <w:t>この省令による改正後の省令の規定にかかわらず、健康保険法の規定による療養に要する費用の額の算定方法（昭和三十三年六月厚生省告示第百七十七号）及び老人保健法の規定による医療に要する費用の額の算定に関する基準（昭和五十八年一月厚生省告示第十五号）に規定する療養病棟に収容されている患者以外の患者に係る費用の請求に係る用紙の様式については、当分の間、なお従前の例によることができる。</w:t>
+        <w:t>この省令による改正後の療養の給付、老人医療及び公費負担医療に関する費用の請求に関する省令第一条第三項及び療養取扱機関の療養の給付、老人医療及び公費負担医療に関する費用の請求に関する省令第三項の規定は、昭和六十三年六月一日以降の調剤に係る調剤報酬明細書について適用する。</w:t>
       </w:r>
     </w:p>
     <w:p>
@@ -1739,12 +1371,7 @@
         <w:pStyle w:val="Heading1"/>
       </w:pPr>
       <w:r>
-        <w:t>附　則（平成六年三月二九日厚生省令第一六号）</w:t>
-      </w:r>
-    </w:p>
-    <w:p>
-      <w:r>
-        <w:t>この省令は、平成六年五月一日から施行する。</w:t>
+        <w:t>附則（昭和六三年四月八日厚生省令第二九号）</w:t>
       </w:r>
     </w:p>
     <w:p>
@@ -1753,7 +1380,7 @@
         <w:ind w:left="440"/>
       </w:pPr>
       <w:r>
-        <w:t>２</w:t>
+        <w:t>１</w:t>
       </w:r>
     </w:p>
     <w:p>
@@ -1761,7 +1388,20 @@
         <w:ind w:left="440"/>
       </w:pPr>
       <w:r>
-        <w:t>平成六年四月一日前に行われた療養の給付、老人医療及び公費負担医療に関する費用の請求については、なお従前の例による。</w:t>
+        <w:t>この省令は、精神衛生法等の一部を改正する法律の施行の日（昭和六十三年七月一日）から施行する。</w:t>
+      </w:r>
+    </w:p>
+    <w:p>
+      <w:r>
+        <w:br w:type="page"/>
+      </w:r>
+    </w:p>
+    <w:p>
+      <w:pPr>
+        <w:pStyle w:val="Heading1"/>
+      </w:pPr>
+      <w:r>
+        <w:t>附則（昭和六三年六月七日厚生省令第四二号）</w:t>
       </w:r>
     </w:p>
     <w:p>
@@ -1770,7 +1410,7 @@
         <w:ind w:left="440"/>
       </w:pPr>
       <w:r>
-        <w:t>３</w:t>
+        <w:t>１</w:t>
       </w:r>
     </w:p>
     <w:p>
@@ -1778,64 +1418,7 @@
         <w:ind w:left="440"/>
       </w:pPr>
       <w:r>
-        <w:t>この省令の施行の際現にあるこの省令による改正前の様式による用紙については、当分の間これを使用することができる。</w:t>
-      </w:r>
-    </w:p>
-    <w:p>
-      <w:r>
-        <w:br w:type="page"/>
-      </w:r>
-    </w:p>
-    <w:p>
-      <w:pPr>
-        <w:pStyle w:val="Heading1"/>
-      </w:pPr>
-      <w:r>
-        <w:t>附　則（平成六年一〇月一四日厚生省令第六七号）</w:t>
-      </w:r>
-    </w:p>
-    <w:p>
-      <w:pPr>
-        <w:pStyle w:val="Heading4"/>
-      </w:pPr>
-      <w:r>
-        <w:t>第一条（施行期日）</w:t>
-      </w:r>
-    </w:p>
-    <w:p>
-      <w:r>
-        <w:t>この省令は、公布の日から施行する。</w:t>
-      </w:r>
-    </w:p>
-    <w:p>
-      <w:pPr>
-        <w:pStyle w:val="Heading4"/>
-      </w:pPr>
-      <w:r>
-        <w:t>第二条（経過措置）</w:t>
-      </w:r>
-    </w:p>
-    <w:p>
-      <w:r>
-        <w:t>平成六年十月一日前に行われた療養の給付、老人医療及び公費負担医療、指定老人訪問看護並びに施設療養に関する費用の請求については、なお従前の例による。</w:t>
-      </w:r>
-    </w:p>
-    <w:p>
-      <w:r>
-        <w:br w:type="page"/>
-      </w:r>
-    </w:p>
-    <w:p>
-      <w:pPr>
-        <w:pStyle w:val="Heading1"/>
-      </w:pPr>
-      <w:r>
-        <w:t>附　則（平成六年一二月二七日厚生省令第七九号）</w:t>
-      </w:r>
-    </w:p>
-    <w:p>
-      <w:r>
-        <w:t>この省令は、平成七年一月一日から施行する。</w:t>
+        <w:t>この省令は、昭和六十三年七月一日から施行する。</w:t>
       </w:r>
     </w:p>
     <w:p>
@@ -1852,7 +1435,38 @@
         <w:ind w:left="440"/>
       </w:pPr>
       <w:r>
-        <w:t>この省令の施行前に行われた療養の給付、老人医療及び公費負担医療に関する費用の請求については、なお従前の例による。</w:t>
+        <w:t>昭和六十三年六月一日前に行われた療養の給付、老人医療及び公費負担医療に関する費用の請求については、なお従前の例による。</w:t>
+      </w:r>
+    </w:p>
+    <w:p>
+      <w:r>
+        <w:br w:type="page"/>
+      </w:r>
+    </w:p>
+    <w:p>
+      <w:pPr>
+        <w:pStyle w:val="Heading1"/>
+      </w:pPr>
+      <w:r>
+        <w:t>附則（平成元年二月一六日厚生省令第五号）</w:t>
+      </w:r>
+    </w:p>
+    <w:p>
+      <w:r>
+        <w:t>この省令は、平成元年四月一日から施行する。</w:t>
+      </w:r>
+    </w:p>
+    <w:p>
+      <w:r>
+        <w:br w:type="page"/>
+      </w:r>
+    </w:p>
+    <w:p>
+      <w:pPr>
+        <w:pStyle w:val="Heading1"/>
+      </w:pPr>
+      <w:r>
+        <w:t>附則（平成元年三月二四日厚生省令第一〇号）</w:t>
       </w:r>
     </w:p>
     <w:p>
@@ -1861,93 +1475,13 @@
         <w:ind w:left="440"/>
       </w:pPr>
       <w:r>
-        <w:t>３</w:t>
+        <w:t>１</w:t>
       </w:r>
     </w:p>
     <w:p>
       <w:pPr>
         <w:ind w:left="440"/>
       </w:pPr>
-      <w:r>
-        <w:t>この省令の施行の際現にこの省令による改正前の療養の給付、老人医療及び公費負担医療に関する費用の請求に関する省令及び療養取扱機関の療養の給付、老人医療及び公費負担医療に関する費用の請求に関する省令の一部を改正する省令（平成三年厚生省令第五十一号。以下「改正省令」という。）附則第二条第一項の規定に基づき厚生大臣の指定を受けている保険医療機関にあっては、この省令による改正後の改正省令附則第二条第一項第二号の規定に基づき厚生労働大臣の指定を受けた保険医療機関とみなす。</w:t>
-      </w:r>
-    </w:p>
-    <w:p>
-      <w:r>
-        <w:br w:type="page"/>
-      </w:r>
-    </w:p>
-    <w:p>
-      <w:pPr>
-        <w:pStyle w:val="Heading1"/>
-      </w:pPr>
-      <w:r>
-        <w:t>附　則（平成七年三月二八日厚生省令第一九号）</w:t>
-      </w:r>
-    </w:p>
-    <w:p>
-      <w:r>
-        <w:t>この省令は、平成七年四月一日から施行する。</w:t>
-      </w:r>
-    </w:p>
-    <w:p>
-      <w:r>
-        <w:br w:type="page"/>
-      </w:r>
-    </w:p>
-    <w:p>
-      <w:pPr>
-        <w:pStyle w:val="Heading1"/>
-      </w:pPr>
-      <w:r>
-        <w:t>附　則（平成七年五月一五日厚生省令第三三号）</w:t>
-      </w:r>
-    </w:p>
-    <w:p>
-      <w:pPr>
-        <w:pStyle w:val="Heading4"/>
-      </w:pPr>
-      <w:r>
-        <w:t>第一条（施行期日）</w:t>
-      </w:r>
-    </w:p>
-    <w:p>
-      <w:r>
-        <w:t>この省令は、平成七年七月一日（以下「施行日」という。）から施行する。</w:t>
-      </w:r>
-    </w:p>
-    <w:p>
-      <w:r>
-        <w:br w:type="page"/>
-      </w:r>
-    </w:p>
-    <w:p>
-      <w:pPr>
-        <w:pStyle w:val="Heading1"/>
-      </w:pPr>
-      <w:r>
-        <w:t>附　則（平成七年六月三〇日厚生省令第四七号）</w:t>
-      </w:r>
-    </w:p>
-    <w:p>
-      <w:r>
-        <w:t>この省令は、平成七年七月一日から施行する。</w:t>
-      </w:r>
-    </w:p>
-    <w:p>
-      <w:r>
-        <w:br w:type="page"/>
-      </w:r>
-    </w:p>
-    <w:p>
-      <w:pPr>
-        <w:pStyle w:val="Heading1"/>
-      </w:pPr>
-      <w:r>
-        <w:t>附　則（平成八年四月一二日厚生省令第二三号）</w:t>
-      </w:r>
-    </w:p>
-    <w:p>
       <w:r>
         <w:t>この省令は、公布の日から施行する。</w:t>
       </w:r>
@@ -1966,7 +1500,7 @@
         <w:ind w:left="440"/>
       </w:pPr>
       <w:r>
-        <w:t>平成八年四月一日前に行われた療養の給付、老人医療及び公費負担医療に関する費用の請求については、なお従前の例による。</w:t>
+        <w:t>この省令の施行の際この省令による改正前の様式（以下「旧様式」という。）により使用されている書類は、この省令による改正後の様式によるものとみなす。</w:t>
       </w:r>
     </w:p>
     <w:p>
@@ -1983,25 +1517,7 @@
         <w:ind w:left="440"/>
       </w:pPr>
       <w:r>
-        <w:t>この省令の施行の際現にある改正前の様式による用紙については、当分の間、これを取り繕って使用することができる。</w:t>
-      </w:r>
-    </w:p>
-    <w:p>
-      <w:r>
-        <w:br w:type="page"/>
-      </w:r>
-    </w:p>
-    <w:p>
-      <w:pPr>
-        <w:pStyle w:val="Heading1"/>
-      </w:pPr>
-      <w:r>
-        <w:t>附　則（平成八年一二月二四日厚生省令第七〇号）</w:t>
-      </w:r>
-    </w:p>
-    <w:p>
-      <w:r>
-        <w:t>この省令は、平成九年四月一日から施行する。</w:t>
+        <w:t>この省令の施行の際現にある旧様式による用紙及び板については、当分の間、これを取り繕って使用することができる。</w:t>
       </w:r>
     </w:p>
     <w:p>
@@ -2010,7 +1526,7 @@
         <w:ind w:left="440"/>
       </w:pPr>
       <w:r>
-        <w:t>２</w:t>
+        <w:t>４</w:t>
       </w:r>
     </w:p>
     <w:p>
@@ -2018,7 +1534,7 @@
         <w:ind w:left="440"/>
       </w:pPr>
       <w:r>
-        <w:t>平成九年四月一日前に行われた療養の給付、老人医療及び公費負担医療に関する費用の請求については、なお従前の例による。</w:t>
+        <w:t>この省令による改正後の省令の規定にかかわらず、この省令により改正された規定であって改正後の様式により記載することが適当でないものについては、当分の間、なお従前の例による。</w:t>
       </w:r>
     </w:p>
     <w:p>
@@ -2027,7 +1543,7 @@
         <w:ind w:left="440"/>
       </w:pPr>
       <w:r>
-        <w:t>３</w:t>
+        <w:t>５</w:t>
       </w:r>
     </w:p>
     <w:p>
@@ -2035,7 +1551,7 @@
         <w:ind w:left="440"/>
       </w:pPr>
       <w:r>
-        <w:t>この省令の施行の際現にある改正前の様式による用紙を添えて行う療養の給付、老人医療及び公費負担医療に関する費用の請求については、当分の間、なお従前の例によることができる。</w:t>
+        <w:t>第六十三条から第六十五条までの規定による改正後の省令の規定にかかわらず、診療録、歯科診療録及び処方せん並びに療養の給付、老人医療及び公費負担医療に関する費用の請求に係る用紙の様式については、当分の間、なお従前の例によることができる。</w:t>
       </w:r>
     </w:p>
     <w:p>
@@ -2048,12 +1564,7 @@
         <w:pStyle w:val="Heading1"/>
       </w:pPr>
       <w:r>
-        <w:t>附　則（平成九年八月二五日厚生省令第六三号）</w:t>
-      </w:r>
-    </w:p>
-    <w:p>
-      <w:r>
-        <w:t>この省令は、平成九年九月一日から施行する。</w:t>
+        <w:t>附則（平成二年三月二六日厚生省令第一〇号）</w:t>
       </w:r>
     </w:p>
     <w:p>
@@ -2062,7 +1573,7 @@
         <w:ind w:left="440"/>
       </w:pPr>
       <w:r>
-        <w:t>２</w:t>
+        <w:t>１</w:t>
       </w:r>
     </w:p>
     <w:p>
@@ -2070,7 +1581,7 @@
         <w:ind w:left="440"/>
       </w:pPr>
       <w:r>
-        <w:t>平成九年九月一日前に行われた療養の給付、老人医療及び公費負担医療に関する費用の請求については、なお従前の例による。</w:t>
+        <w:t>この省令は、平成二年五月一日から施行する。</w:t>
       </w:r>
     </w:p>
     <w:p>
@@ -2079,7 +1590,7 @@
         <w:ind w:left="440"/>
       </w:pPr>
       <w:r>
-        <w:t>３</w:t>
+        <w:t>２</w:t>
       </w:r>
     </w:p>
     <w:p>
@@ -2087,7 +1598,7 @@
         <w:ind w:left="440"/>
       </w:pPr>
       <w:r>
-        <w:t>この省令の施行の際現にある改正前の様式による用紙は、当分の間、これを取り繕って使用することができる。</w:t>
+        <w:t>平成二年四月一日前に行われた療養の給付、老人医療及び公費負担医療に関する費用の請求については、なお従前の例による。</w:t>
       </w:r>
     </w:p>
     <w:p>
@@ -2100,110 +1611,7 @@
         <w:pStyle w:val="Heading1"/>
       </w:pPr>
       <w:r>
-        <w:t>附　則（平成一〇年三月二七日厚生省令第三二号）</w:t>
-      </w:r>
-    </w:p>
-    <w:p>
-      <w:r>
-        <w:t>この省令は、平成十年四月一日から施行する。</w:t>
-      </w:r>
-    </w:p>
-    <w:p>
-      <w:r>
-        <w:br w:type="page"/>
-      </w:r>
-    </w:p>
-    <w:p>
-      <w:pPr>
-        <w:pStyle w:val="Heading1"/>
-      </w:pPr>
-      <w:r>
-        <w:t>附　則（平成一〇年九月二九日厚生省令第七八号）</w:t>
-      </w:r>
-    </w:p>
-    <w:p>
-      <w:r>
-        <w:t>この省令は、平成十年十月一日から施行する。</w:t>
-      </w:r>
-    </w:p>
-    <w:p>
-      <w:r>
-        <w:br w:type="page"/>
-      </w:r>
-    </w:p>
-    <w:p>
-      <w:pPr>
-        <w:pStyle w:val="Heading1"/>
-      </w:pPr>
-      <w:r>
-        <w:t>附　則（平成一〇年一〇月二二日厚生省令第八六号）</w:t>
-      </w:r>
-    </w:p>
-    <w:p>
-      <w:r>
-        <w:t>この省令は、平成十年十一月一日から施行する。</w:t>
-      </w:r>
-    </w:p>
-    <w:p>
-      <w:r>
-        <w:br w:type="page"/>
-      </w:r>
-    </w:p>
-    <w:p>
-      <w:pPr>
-        <w:pStyle w:val="Heading1"/>
-      </w:pPr>
-      <w:r>
-        <w:t>附　則（平成一〇年一二月二八日厚生省令第九九号）</w:t>
-      </w:r>
-    </w:p>
-    <w:p>
-      <w:pPr>
-        <w:pStyle w:val="Heading4"/>
-      </w:pPr>
-      <w:r>
-        <w:t>第一条（施行期日）</w:t>
-      </w:r>
-    </w:p>
-    <w:p>
-      <w:r>
-        <w:t>この省令は、平成十一年四月一日から施行する。</w:t>
-      </w:r>
-    </w:p>
-    <w:p>
-      <w:r>
-        <w:br w:type="page"/>
-      </w:r>
-    </w:p>
-    <w:p>
-      <w:pPr>
-        <w:pStyle w:val="Heading1"/>
-      </w:pPr>
-      <w:r>
-        <w:t>附　則（平成一一年一二月二八日厚生省令第一〇四号）</w:t>
-      </w:r>
-    </w:p>
-    <w:p>
-      <w:r>
-        <w:t>この省令は、公布の日から施行する。</w:t>
-      </w:r>
-    </w:p>
-    <w:p>
-      <w:r>
-        <w:br w:type="page"/>
-      </w:r>
-    </w:p>
-    <w:p>
-      <w:pPr>
-        <w:pStyle w:val="Heading1"/>
-      </w:pPr>
-      <w:r>
-        <w:t>附　則（平成一二年三月三一日厚生省令第八三号）</w:t>
-      </w:r>
-    </w:p>
-    <w:p>
-      <w:r>
-        <w:t>この省令は、平成十二年四月一日から施行する。</w:t>
+        <w:t>附則（平成二年八月一日厚生省令第四七号）</w:t>
       </w:r>
     </w:p>
     <w:p>
@@ -2212,7 +1620,7 @@
         <w:ind w:left="440"/>
       </w:pPr>
       <w:r>
-        <w:t>２</w:t>
+        <w:t>１</w:t>
       </w:r>
     </w:p>
     <w:p>
@@ -2220,7 +1628,20 @@
         <w:ind w:left="440"/>
       </w:pPr>
       <w:r>
-        <w:t>平成十二年四月一日前に行われた療養の給付、老人医療及び公費負担医療に関する費用の請求については、なお従前の例による。</w:t>
+        <w:t>この省令は、麻薬取締法等の一部を改正する法律（附則第一条ただし書に規定する部分を除く。）の施行の日（平成二年八月二十五日）から施行する。</w:t>
+      </w:r>
+    </w:p>
+    <w:p>
+      <w:r>
+        <w:br w:type="page"/>
+      </w:r>
+    </w:p>
+    <w:p>
+      <w:pPr>
+        <w:pStyle w:val="Heading1"/>
+      </w:pPr>
+      <w:r>
+        <w:t>附則（平成三年九月二七日厚生省令第五一号）</w:t>
       </w:r>
     </w:p>
     <w:p>
@@ -2229,7 +1650,7 @@
         <w:ind w:left="440"/>
       </w:pPr>
       <w:r>
-        <w:t>３</w:t>
+        <w:t>１</w:t>
       </w:r>
     </w:p>
     <w:p>
@@ -2237,64 +1658,7 @@
         <w:ind w:left="440"/>
       </w:pPr>
       <w:r>
-        <w:t>この省令の施行の際現にある改正前の様式による用紙については、当分の間、これを取り繕って使用することができる。</w:t>
-      </w:r>
-    </w:p>
-    <w:p>
-      <w:r>
-        <w:br w:type="page"/>
-      </w:r>
-    </w:p>
-    <w:p>
-      <w:pPr>
-        <w:pStyle w:val="Heading1"/>
-      </w:pPr>
-      <w:r>
-        <w:t>附　則（平成一二年一〇月二〇日厚生省令第一二七号）</w:t>
-      </w:r>
-    </w:p>
-    <w:p>
-      <w:r>
-        <w:t>この省令は、内閣法の一部を改正する法律（平成十一年法律第八十八号）の施行の日（平成十三年一月六日）から施行する。</w:t>
-      </w:r>
-    </w:p>
-    <w:p>
-      <w:r>
-        <w:br w:type="page"/>
-      </w:r>
-    </w:p>
-    <w:p>
-      <w:pPr>
-        <w:pStyle w:val="Heading1"/>
-      </w:pPr>
-      <w:r>
-        <w:t>附　則（平成一二年一二月一三日厚生省令第一四四号）</w:t>
-      </w:r>
-    </w:p>
-    <w:p>
-      <w:pPr>
-        <w:pStyle w:val="Heading4"/>
-      </w:pPr>
-      <w:r>
-        <w:t>第一条（施行期日）</w:t>
-      </w:r>
-    </w:p>
-    <w:p>
-      <w:r>
-        <w:t>この省令は、平成十三年一月一日から施行する。</w:t>
-      </w:r>
-    </w:p>
-    <w:p>
-      <w:pPr>
-        <w:pStyle w:val="Heading4"/>
-      </w:pPr>
-      <w:r>
-        <w:t>第五条（療養の給付、老人医療及び公費負担医療に関する費用の請求に関する省令の一部改正に伴う経過措置）</w:t>
-      </w:r>
-    </w:p>
-    <w:p>
-      <w:r>
-        <w:t>平成十三年一月一日前に行われた療養の給付、老人医療及び公費負担医療に関する費用の請求については、なお従前の例による。</w:t>
+        <w:t>この省令は、平成三年十一月一日から施行する。</w:t>
       </w:r>
     </w:p>
     <w:p>
@@ -2311,7 +1675,7 @@
         <w:ind w:left="440"/>
       </w:pPr>
       <w:r>
-        <w:t>この省令の施行の際現にある改正前の様式による用紙については、当分の間、これを取り繕って使用することができる。</w:t>
+        <w:t>平成三年十月一日前に行われた療養の給付、老人医療及び公費負担医療に関する費用の請求については、なお従前の例による。</w:t>
       </w:r>
     </w:p>
     <w:p>
@@ -2324,12 +1688,7 @@
         <w:pStyle w:val="Heading1"/>
       </w:pPr>
       <w:r>
-        <w:t>附　則（平成一三年三月二三日厚生労働省令第三〇号）</w:t>
-      </w:r>
-    </w:p>
-    <w:p>
-      <w:r>
-        <w:t>この省令は、平成十三年四月一日から施行する。</w:t>
+        <w:t>附則（平成三年一二月二六日厚生省令第六〇号）</w:t>
       </w:r>
     </w:p>
     <w:p>
@@ -2338,7 +1697,7 @@
         <w:ind w:left="440"/>
       </w:pPr>
       <w:r>
-        <w:t>２</w:t>
+        <w:t>１</w:t>
       </w:r>
     </w:p>
     <w:p>
@@ -2346,7 +1705,7 @@
         <w:ind w:left="440"/>
       </w:pPr>
       <w:r>
-        <w:t>平成十三年四月一日前に行われた療養の給付、老人医療及び公費負担医療に関する費用の請求については、なお従前の例による。</w:t>
+        <w:t>この省令は、平成四年二月一日から施行する。</w:t>
       </w:r>
     </w:p>
     <w:p>
@@ -2355,7 +1714,7 @@
         <w:ind w:left="440"/>
       </w:pPr>
       <w:r>
-        <w:t>３</w:t>
+        <w:t>２</w:t>
       </w:r>
     </w:p>
     <w:p>
@@ -2363,7 +1722,7 @@
         <w:ind w:left="440"/>
       </w:pPr>
       <w:r>
-        <w:t>この省令の施行の際現にあるこの省令による改正前の様式による用紙については、当分の間、これを取り繕って使用することができる。</w:t>
+        <w:t>平成四年一月一日前に行われた療養の給付、老人医療及び公費負担医療に関する費用の請求については、なお従前の例による。</w:t>
       </w:r>
     </w:p>
     <w:p>
@@ -2376,48 +1735,7 @@
         <w:pStyle w:val="Heading1"/>
       </w:pPr>
       <w:r>
-        <w:t>附　則（平成一三年一〇月一日厚生労働省令第二〇三号）</w:t>
-      </w:r>
-    </w:p>
-    <w:p>
-      <w:r>
-        <w:t>この省令は、平成十三年十二月一日から施行する。</w:t>
-      </w:r>
-    </w:p>
-    <w:p>
-      <w:r>
-        <w:br w:type="page"/>
-      </w:r>
-    </w:p>
-    <w:p>
-      <w:pPr>
-        <w:pStyle w:val="Heading1"/>
-      </w:pPr>
-      <w:r>
-        <w:t>附　則（平成一四年三月八日厚生労働省令第二四号）</w:t>
-      </w:r>
-    </w:p>
-    <w:p>
-      <w:r>
-        <w:t>この省令は、平成十四年四月一日から施行する。</w:t>
-      </w:r>
-    </w:p>
-    <w:p>
-      <w:r>
-        <w:br w:type="page"/>
-      </w:r>
-    </w:p>
-    <w:p>
-      <w:pPr>
-        <w:pStyle w:val="Heading1"/>
-      </w:pPr>
-      <w:r>
-        <w:t>附　則（平成一四年四月三〇日厚生労働省令第六七号）</w:t>
-      </w:r>
-    </w:p>
-    <w:p>
-      <w:r>
-        <w:t>この省令は、公布の日から施行する。</w:t>
+        <w:t>附則（平成四年三月二三日厚生省令第一三号）</w:t>
       </w:r>
     </w:p>
     <w:p>
@@ -2426,7 +1744,7 @@
         <w:ind w:left="440"/>
       </w:pPr>
       <w:r>
-        <w:t>２</w:t>
+        <w:t>１</w:t>
       </w:r>
     </w:p>
     <w:p>
@@ -2434,7 +1752,7 @@
         <w:ind w:left="440"/>
       </w:pPr>
       <w:r>
-        <w:t>平成十四年四月一日前に行われた療養の給付、老人医療及び公費負担医療に関する費用の請求については、なお従前の例による。</w:t>
+        <w:t>この省令は、平成四年五月一日から施行する。</w:t>
       </w:r>
     </w:p>
     <w:p>
@@ -2443,7 +1761,7 @@
         <w:ind w:left="440"/>
       </w:pPr>
       <w:r>
-        <w:t>３</w:t>
+        <w:t>２</w:t>
       </w:r>
     </w:p>
     <w:p>
@@ -2451,7 +1769,7 @@
         <w:ind w:left="440"/>
       </w:pPr>
       <w:r>
-        <w:t>この省令の施行の際現にある改正前の様式による用紙については、当分の間、これを取り繕って使用することができる。</w:t>
+        <w:t>平成四年四月一日前に行われた療養の給付、老人医療及び公費負担医療に関する費用の請求については、なお従前の例による。</w:t>
       </w:r>
     </w:p>
     <w:p>
@@ -2464,33 +1782,7 @@
         <w:pStyle w:val="Heading1"/>
       </w:pPr>
       <w:r>
-        <w:t>附　則（平成一四年九月一二日厚生労働省令第一二〇号）</w:t>
-      </w:r>
-    </w:p>
-    <w:p>
-      <w:pPr>
-        <w:pStyle w:val="Heading4"/>
-      </w:pPr>
-      <w:r>
-        <w:t>第一条（施行期日）</w:t>
-      </w:r>
-    </w:p>
-    <w:p>
-      <w:r>
-        <w:t>この省令は、平成十四年十月一日から施行する。</w:t>
-      </w:r>
-    </w:p>
-    <w:p>
-      <w:pPr>
-        <w:pStyle w:val="Heading4"/>
-      </w:pPr>
-      <w:r>
-        <w:t>第二条（療養の給付、老人医療及び公費負担医療に関する費用の請求に関する省令の一部改正に伴う経過措置）</w:t>
-      </w:r>
-    </w:p>
-    <w:p>
-      <w:r>
-        <w:t>平成十四年十月一日前に行われた療養の給付、老人医療及び公費負担医療に関する費用の請求については、なお従前の例による。</w:t>
+        <w:t>附則（平成五年四月一二日厚生省令第二〇号）</w:t>
       </w:r>
     </w:p>
     <w:p>
@@ -2499,7 +1791,7 @@
         <w:ind w:left="440"/>
       </w:pPr>
       <w:r>
-        <w:t>２</w:t>
+        <w:t>１</w:t>
       </w:r>
     </w:p>
     <w:p>
@@ -2507,69 +1799,7 @@
         <w:ind w:left="440"/>
       </w:pPr>
       <w:r>
-        <w:t>この省令の施行の際現にある改正前の様式による用紙については、当分の間、これを取り繕って使用することができる。</w:t>
-      </w:r>
-    </w:p>
-    <w:p>
-      <w:r>
-        <w:br w:type="page"/>
-      </w:r>
-    </w:p>
-    <w:p>
-      <w:pPr>
-        <w:pStyle w:val="Heading1"/>
-      </w:pPr>
-      <w:r>
-        <w:t>附　則（平成一五年二月二五日厚生労働省令第一五号）</w:t>
-      </w:r>
-    </w:p>
-    <w:p>
-      <w:pPr>
-        <w:pStyle w:val="Heading4"/>
-      </w:pPr>
-      <w:r>
-        <w:t>第一条（施行期日）</w:t>
-      </w:r>
-    </w:p>
-    <w:p>
-      <w:r>
-        <w:t>この省令は、平成十五年四月一日から施行する。</w:t>
-      </w:r>
-    </w:p>
-    <w:p>
-      <w:r>
-        <w:br w:type="page"/>
-      </w:r>
-    </w:p>
-    <w:p>
-      <w:pPr>
-        <w:pStyle w:val="Heading1"/>
-      </w:pPr>
-      <w:r>
-        <w:t>附　則（平成一五年三月一三日厚生労働省令第二四号）</w:t>
-      </w:r>
-    </w:p>
-    <w:p>
-      <w:r>
-        <w:t>この省令は、平成十五年四月一日から施行する。</w:t>
-      </w:r>
-    </w:p>
-    <w:p>
-      <w:r>
-        <w:br w:type="page"/>
-      </w:r>
-    </w:p>
-    <w:p>
-      <w:pPr>
-        <w:pStyle w:val="Heading1"/>
-      </w:pPr>
-      <w:r>
-        <w:t>附　則（平成一五年三月一七日厚生労働省令第三六号）</w:t>
-      </w:r>
-    </w:p>
-    <w:p>
-      <w:r>
-        <w:t>この省令は、平成十五年四月一日から施行する。</w:t>
+        <w:t>この省令は、平成五年五月一日から施行する。</w:t>
       </w:r>
     </w:p>
     <w:p>
@@ -2586,7 +1816,7 @@
         <w:ind w:left="440"/>
       </w:pPr>
       <w:r>
-        <w:t>この省令の施行日前に行われた療養の給付、老人医療及び公費負担医療に関する費用の請求については、なお従前の例による。</w:t>
+        <w:t>平成五年四月一日前に行われた療養の給付、老人医療及び公費負担医療に関する費用の請求については、なお従前の例による。</w:t>
       </w:r>
     </w:p>
     <w:p>
@@ -2603,25 +1833,7 @@
         <w:ind w:left="440"/>
       </w:pPr>
       <w:r>
-        <w:t>この省令の施行の際現にある改正前の様式による用紙については、当分の間、これを取り繕って使用することができる。</w:t>
-      </w:r>
-    </w:p>
-    <w:p>
-      <w:r>
-        <w:br w:type="page"/>
-      </w:r>
-    </w:p>
-    <w:p>
-      <w:pPr>
-        <w:pStyle w:val="Heading1"/>
-      </w:pPr>
-      <w:r>
-        <w:t>附　則（平成一六年三月三〇日厚生労働省令第六五号）</w:t>
-      </w:r>
-    </w:p>
-    <w:p>
-      <w:r>
-        <w:t>この省令は、平成十六年四月一日から施行する。</w:t>
+        <w:t>この省令の施行の際現にあるこの省令による改正前の様式による用紙については、当分の間、これを取り繕って使用することができる。</w:t>
       </w:r>
     </w:p>
     <w:p>
@@ -2630,7 +1842,7 @@
         <w:ind w:left="440"/>
       </w:pPr>
       <w:r>
-        <w:t>２</w:t>
+        <w:t>４</w:t>
       </w:r>
     </w:p>
     <w:p>
@@ -2638,7 +1850,20 @@
         <w:ind w:left="440"/>
       </w:pPr>
       <w:r>
-        <w:t>平成十六年四月一日前に行われた療養の給付、老人医療及び公費負担医療に関する費用の請求並びに指定老人訪問看護及び指定訪問看護に関する費用の請求については、なお従前の例による。</w:t>
+        <w:t>この省令による改正後の省令の規定にかかわらず、健康保険法の規定による療養に要する費用の額の算定方法（昭和三十三年六月厚生省告示第百七十七号）及び老人保健法の規定による医療に要する費用の額の算定に関する基準（昭和五十八年一月厚生省告示第十五号）に規定する療養病棟に収容されている患者以外の患者に係る費用の請求に係る用紙の様式については、当分の間、なお従前の例によることができる。</w:t>
+      </w:r>
+    </w:p>
+    <w:p>
+      <w:r>
+        <w:br w:type="page"/>
+      </w:r>
+    </w:p>
+    <w:p>
+      <w:pPr>
+        <w:pStyle w:val="Heading1"/>
+      </w:pPr>
+      <w:r>
+        <w:t>附則（平成六年三月二九日厚生省令第一六号）</w:t>
       </w:r>
     </w:p>
     <w:p>
@@ -2647,7 +1872,7 @@
         <w:ind w:left="440"/>
       </w:pPr>
       <w:r>
-        <w:t>３</w:t>
+        <w:t>１</w:t>
       </w:r>
     </w:p>
     <w:p>
@@ -2655,7 +1880,7 @@
         <w:ind w:left="440"/>
       </w:pPr>
       <w:r>
-        <w:t>厚生労働大臣が指定する保険医療機関の病棟における療養又は医療に要する費用の額の算定方法（平成十六年厚生労働省告示第百五号）第三項又は第四項の規定に基づき、療養又は医療に要する費用の額の算定について、廃止前の厚生労働大臣の指定する保険医療機関の病棟における療養に要する費用の額の算定方法（平成十年厚生省告示第二百四十七号）又は厚生労働大臣が指定する保険医療機関の病棟における医療に要する費用の額の算定に関する基準（平成十年厚生省告示第二百五十号）の例によることができる場合における療養の給付、老人医療及び公費負担医療に関する費用の請求については、なお従前の例による。</w:t>
+        <w:t>この省令は、平成六年五月一日から施行する。</w:t>
       </w:r>
     </w:p>
     <w:p>
@@ -2664,7 +1889,7 @@
         <w:ind w:left="440"/>
       </w:pPr>
       <w:r>
-        <w:t>４</w:t>
+        <w:t>２</w:t>
       </w:r>
     </w:p>
     <w:p>
@@ -2672,25 +1897,7 @@
         <w:ind w:left="440"/>
       </w:pPr>
       <w:r>
-        <w:t>この省令の施行の際現にある改正前の様式による用紙については、当分の間、これを取り繕って使用することができる。</w:t>
-      </w:r>
-    </w:p>
-    <w:p>
-      <w:r>
-        <w:br w:type="page"/>
-      </w:r>
-    </w:p>
-    <w:p>
-      <w:pPr>
-        <w:pStyle w:val="Heading1"/>
-      </w:pPr>
-      <w:r>
-        <w:t>附　則（平成一八年三月一〇日厚生労働省令第三〇号）</w:t>
-      </w:r>
-    </w:p>
-    <w:p>
-      <w:r>
-        <w:t>この省令は、平成十八年四月一日から施行する。</w:t>
+        <w:t>平成六年四月一日前に行われた療養の給付、老人医療及び公費負担医療に関する費用の請求については、なお従前の例による。</w:t>
       </w:r>
     </w:p>
     <w:p>
@@ -2699,7 +1906,7 @@
         <w:ind w:left="440"/>
       </w:pPr>
       <w:r>
-        <w:t>２</w:t>
+        <w:t>３</w:t>
       </w:r>
     </w:p>
     <w:p>
@@ -2707,7 +1914,7 @@
         <w:ind w:left="440"/>
       </w:pPr>
       <w:r>
-        <w:t>平成十八年四月一日前に行われた療養の給付、老人医療及び公費負担医療に関する費用の請求については、なお従前の例による。</w:t>
+        <w:t>この省令の施行の際現にあるこの省令による改正前の様式による用紙については、当分の間これを使用することができる。</w:t>
       </w:r>
     </w:p>
     <w:p>
@@ -2720,12 +1927,33 @@
         <w:pStyle w:val="Heading1"/>
       </w:pPr>
       <w:r>
-        <w:t>附　則（平成一八年三月二四日厚生労働省令第四六号）</w:t>
-      </w:r>
-    </w:p>
-    <w:p>
-      <w:r>
-        <w:t>この省令は、平成十八年三月二十七日から施行する。</w:t>
+        <w:t>附則（平成六年一〇月一四日厚生省令第六七号）</w:t>
+      </w:r>
+    </w:p>
+    <w:p>
+      <w:pPr>
+        <w:pStyle w:val="Heading4"/>
+      </w:pPr>
+      <w:r>
+        <w:t>第一条（施行期日）</w:t>
+      </w:r>
+    </w:p>
+    <w:p>
+      <w:r>
+        <w:t>この省令は、公布の日から施行する。</w:t>
+      </w:r>
+    </w:p>
+    <w:p>
+      <w:pPr>
+        <w:pStyle w:val="Heading4"/>
+      </w:pPr>
+      <w:r>
+        <w:t>第二条（経過措置）</w:t>
+      </w:r>
+    </w:p>
+    <w:p>
+      <w:r>
+        <w:t>平成六年十月一日前に行われた療養の給付、老人医療及び公費負担医療、指定老人訪問看護並びに施設療養に関する費用の請求については、なお従前の例による。</w:t>
       </w:r>
     </w:p>
     <w:p>
@@ -2738,12 +1966,7 @@
         <w:pStyle w:val="Heading1"/>
       </w:pPr>
       <w:r>
-        <w:t>附　則（平成一八年三月二九日厚生労働省令第六四号）</w:t>
-      </w:r>
-    </w:p>
-    <w:p>
-      <w:r>
-        <w:t>この省令は、平成十八年四月一日から施行する。</w:t>
+        <w:t>附則（平成六年一二月二七日厚生省令第七九号）</w:t>
       </w:r>
     </w:p>
     <w:p>
@@ -2752,7 +1975,7 @@
         <w:ind w:left="440"/>
       </w:pPr>
       <w:r>
-        <w:t>２</w:t>
+        <w:t>１</w:t>
       </w:r>
     </w:p>
     <w:p>
@@ -2760,111 +1983,7 @@
         <w:ind w:left="440"/>
       </w:pPr>
       <w:r>
-        <w:t>この省令の施行の際現にある改正前の様式による用紙については、当分の間、これを取り繕って使用することができる。</w:t>
-      </w:r>
-    </w:p>
-    <w:p>
-      <w:r>
-        <w:br w:type="page"/>
-      </w:r>
-    </w:p>
-    <w:p>
-      <w:pPr>
-        <w:pStyle w:val="Heading1"/>
-      </w:pPr>
-      <w:r>
-        <w:t>附　則（平成一八年三月三一日厚生労働省令第七八号）</w:t>
-      </w:r>
-    </w:p>
-    <w:p>
-      <w:pPr>
-        <w:pStyle w:val="Heading4"/>
-      </w:pPr>
-      <w:r>
-        <w:t>第一条（施行期日）</w:t>
-      </w:r>
-    </w:p>
-    <w:p>
-      <w:r>
-        <w:t>この省令は、平成十八年四月一日から施行する。</w:t>
-      </w:r>
-    </w:p>
-    <w:p>
-      <w:r>
-        <w:br w:type="page"/>
-      </w:r>
-    </w:p>
-    <w:p>
-      <w:pPr>
-        <w:pStyle w:val="Heading1"/>
-      </w:pPr>
-      <w:r>
-        <w:t>附　則（平成一八年四月一〇日厚生労働省令第一一一号）</w:t>
-      </w:r>
-    </w:p>
-    <w:p>
-      <w:pPr>
-        <w:pStyle w:val="Heading4"/>
-      </w:pPr>
-      <w:r>
-        <w:t>第一条（施行期日）</w:t>
-      </w:r>
-    </w:p>
-    <w:p>
-      <w:r>
-        <w:t>この省令中第一条の規定は公布の日から、第二条の規定は平成二十年四月一日から施行する。</w:t>
-      </w:r>
-    </w:p>
-    <w:p>
-      <w:pPr>
-        <w:pStyle w:val="Heading4"/>
-      </w:pPr>
-      <w:r>
-        <w:t>第二条（経過措置）</w:t>
-      </w:r>
-    </w:p>
-    <w:p>
-      <w:r>
-        <w:t>この省令の施行の日前に行われた療養の給付、老人医療及び公費負担医療に関する費用の請求については、なお従前の例による。</w:t>
-      </w:r>
-    </w:p>
-    <w:p>
-      <w:r>
-        <w:br w:type="page"/>
-      </w:r>
-    </w:p>
-    <w:p>
-      <w:pPr>
-        <w:pStyle w:val="Heading1"/>
-      </w:pPr>
-      <w:r>
-        <w:t>附　則（平成一八年九月八日厚生労働省令第一五七号）</w:t>
-      </w:r>
-    </w:p>
-    <w:p>
-      <w:pPr>
-        <w:pStyle w:val="Heading4"/>
-      </w:pPr>
-      <w:r>
-        <w:t>第一条（施行期日）</w:t>
-      </w:r>
-    </w:p>
-    <w:p>
-      <w:r>
-        <w:t>この省令は、平成十八年十月一日から施行する。</w:t>
-      </w:r>
-    </w:p>
-    <w:p>
-      <w:pPr>
-        <w:pStyle w:val="Heading4"/>
-      </w:pPr>
-      <w:r>
-        <w:t>第十条（療養の給付、老人医療及び公費負担医療に関する費用の請求に関する省令の一部改正に伴う経過措置）</w:t>
-      </w:r>
-    </w:p>
-    <w:p>
-      <w:r>
-        <w:t>施行日前に行われた療養の給付、老人医療及び公費負担医療に関する費用の請求については、なお従前の例による。</w:t>
+        <w:t>この省令は、平成七年一月一日から施行する。</w:t>
       </w:r>
     </w:p>
     <w:p>
@@ -2881,64 +2000,7 @@
         <w:ind w:left="440"/>
       </w:pPr>
       <w:r>
-        <w:t>この省令の施行の際現にある第十七条の規定による改正前の様式による用紙については、当分の間、これを取り繕って使用することができる。</w:t>
-      </w:r>
-    </w:p>
-    <w:p>
-      <w:r>
-        <w:br w:type="page"/>
-      </w:r>
-    </w:p>
-    <w:p>
-      <w:pPr>
-        <w:pStyle w:val="Heading1"/>
-      </w:pPr>
-      <w:r>
-        <w:t>附　則（平成一八年九月二九日厚生労働省令第一六九号）</w:t>
-      </w:r>
-    </w:p>
-    <w:p>
-      <w:r>
-        <w:t>この省令は、平成十八年十月一日から施行する。</w:t>
-      </w:r>
-    </w:p>
-    <w:p>
-      <w:r>
-        <w:br w:type="page"/>
-      </w:r>
-    </w:p>
-    <w:p>
-      <w:pPr>
-        <w:pStyle w:val="Heading1"/>
-      </w:pPr>
-      <w:r>
-        <w:t>附　則（平成一九年三月二三日厚生労働省令第二六号）</w:t>
-      </w:r>
-    </w:p>
-    <w:p>
-      <w:pPr>
-        <w:pStyle w:val="Heading4"/>
-      </w:pPr>
-      <w:r>
-        <w:t>第一条（施行期日）</w:t>
-      </w:r>
-    </w:p>
-    <w:p>
-      <w:r>
-        <w:t>この省令は、平成十九年四月一日から施行する。</w:t>
-      </w:r>
-    </w:p>
-    <w:p>
-      <w:pPr>
-        <w:pStyle w:val="Heading4"/>
-      </w:pPr>
-      <w:r>
-        <w:t>第二条（様式に関する経過措置）</w:t>
-      </w:r>
-    </w:p>
-    <w:p>
-      <w:r>
-        <w:t>この省令の施行の際現にあるこの省令による改正前の様式（次号において「旧様式」という。）により使用されている書類は、この省令による改正後の様式によるものとみなす。</w:t>
+        <w:t>この省令の施行前に行われた療養の給付、老人医療及び公費負担医療に関する費用の請求については、なお従前の例による。</w:t>
       </w:r>
     </w:p>
     <w:p>
@@ -2947,6 +2009,127 @@
         <w:ind w:left="440"/>
       </w:pPr>
       <w:r>
+        <w:t>３</w:t>
+      </w:r>
+    </w:p>
+    <w:p>
+      <w:pPr>
+        <w:ind w:left="440"/>
+      </w:pPr>
+      <w:r>
+        <w:t>この省令の施行の際現にこの省令による改正前の療養の給付、老人医療及び公費負担医療に関する費用の請求に関する省令及び療養取扱機関の療養の給付、老人医療及び公費負担医療に関する費用の請求に関する省令の一部を改正する省令（平成三年厚生省令第五十一号。以下「改正省令」という。）附則第二条第一項の規定に基づき厚生大臣の指定を受けている保険医療機関にあっては、この省令による改正後の改正省令附則第二条第一項第二号の規定に基づき厚生労働大臣の指定を受けた保険医療機関とみなす。</w:t>
+      </w:r>
+    </w:p>
+    <w:p>
+      <w:r>
+        <w:br w:type="page"/>
+      </w:r>
+    </w:p>
+    <w:p>
+      <w:pPr>
+        <w:pStyle w:val="Heading1"/>
+      </w:pPr>
+      <w:r>
+        <w:t>附則（平成七年三月二八日厚生省令第一九号）</w:t>
+      </w:r>
+    </w:p>
+    <w:p>
+      <w:r>
+        <w:t>この省令は、平成七年四月一日から施行する。</w:t>
+      </w:r>
+    </w:p>
+    <w:p>
+      <w:r>
+        <w:br w:type="page"/>
+      </w:r>
+    </w:p>
+    <w:p>
+      <w:pPr>
+        <w:pStyle w:val="Heading1"/>
+      </w:pPr>
+      <w:r>
+        <w:t>附則（平成七年五月一五日厚生省令第三三号）</w:t>
+      </w:r>
+    </w:p>
+    <w:p>
+      <w:pPr>
+        <w:pStyle w:val="Heading4"/>
+      </w:pPr>
+      <w:r>
+        <w:t>第一条（施行期日）</w:t>
+      </w:r>
+    </w:p>
+    <w:p>
+      <w:r>
+        <w:t>この省令は、平成七年七月一日（以下「施行日」という。）から施行する。</w:t>
+      </w:r>
+    </w:p>
+    <w:p>
+      <w:r>
+        <w:br w:type="page"/>
+      </w:r>
+    </w:p>
+    <w:p>
+      <w:pPr>
+        <w:pStyle w:val="Heading1"/>
+      </w:pPr>
+      <w:r>
+        <w:t>附則（平成七年六月三〇日厚生省令第四七号）</w:t>
+      </w:r>
+    </w:p>
+    <w:p>
+      <w:pPr>
+        <w:pStyle w:val="Heading5"/>
+        <w:ind w:left="440"/>
+      </w:pPr>
+      <w:r>
+        <w:t>１</w:t>
+      </w:r>
+    </w:p>
+    <w:p>
+      <w:pPr>
+        <w:ind w:left="440"/>
+      </w:pPr>
+      <w:r>
+        <w:t>この省令は、平成七年七月一日から施行する。</w:t>
+      </w:r>
+    </w:p>
+    <w:p>
+      <w:r>
+        <w:br w:type="page"/>
+      </w:r>
+    </w:p>
+    <w:p>
+      <w:pPr>
+        <w:pStyle w:val="Heading1"/>
+      </w:pPr>
+      <w:r>
+        <w:t>附則（平成八年四月一二日厚生省令第二三号）</w:t>
+      </w:r>
+    </w:p>
+    <w:p>
+      <w:pPr>
+        <w:pStyle w:val="Heading5"/>
+        <w:ind w:left="440"/>
+      </w:pPr>
+      <w:r>
+        <w:t>１</w:t>
+      </w:r>
+    </w:p>
+    <w:p>
+      <w:pPr>
+        <w:ind w:left="440"/>
+      </w:pPr>
+      <w:r>
+        <w:t>この省令は、公布の日から施行する。</w:t>
+      </w:r>
+    </w:p>
+    <w:p>
+      <w:pPr>
+        <w:pStyle w:val="Heading5"/>
+        <w:ind w:left="440"/>
+      </w:pPr>
+      <w:r>
         <w:t>２</w:t>
       </w:r>
     </w:p>
@@ -2955,6 +2138,1131 @@
         <w:ind w:left="440"/>
       </w:pPr>
       <w:r>
+        <w:t>平成八年四月一日前に行われた療養の給付、老人医療及び公費負担医療に関する費用の請求については、なお従前の例による。</w:t>
+      </w:r>
+    </w:p>
+    <w:p>
+      <w:pPr>
+        <w:pStyle w:val="Heading5"/>
+        <w:ind w:left="440"/>
+      </w:pPr>
+      <w:r>
+        <w:t>３</w:t>
+      </w:r>
+    </w:p>
+    <w:p>
+      <w:pPr>
+        <w:ind w:left="440"/>
+      </w:pPr>
+      <w:r>
+        <w:t>この省令の施行の際現にある改正前の様式による用紙については、当分の間、これを取り繕って使用することができる。</w:t>
+      </w:r>
+    </w:p>
+    <w:p>
+      <w:r>
+        <w:br w:type="page"/>
+      </w:r>
+    </w:p>
+    <w:p>
+      <w:pPr>
+        <w:pStyle w:val="Heading1"/>
+      </w:pPr>
+      <w:r>
+        <w:t>附則（平成八年一二月二四日厚生省令第七〇号）</w:t>
+      </w:r>
+    </w:p>
+    <w:p>
+      <w:pPr>
+        <w:pStyle w:val="Heading5"/>
+        <w:ind w:left="440"/>
+      </w:pPr>
+      <w:r>
+        <w:t>１</w:t>
+      </w:r>
+    </w:p>
+    <w:p>
+      <w:pPr>
+        <w:ind w:left="440"/>
+      </w:pPr>
+      <w:r>
+        <w:t>この省令は、平成九年四月一日から施行する。</w:t>
+      </w:r>
+    </w:p>
+    <w:p>
+      <w:pPr>
+        <w:pStyle w:val="Heading5"/>
+        <w:ind w:left="440"/>
+      </w:pPr>
+      <w:r>
+        <w:t>２</w:t>
+      </w:r>
+    </w:p>
+    <w:p>
+      <w:pPr>
+        <w:ind w:left="440"/>
+      </w:pPr>
+      <w:r>
+        <w:t>平成九年四月一日前に行われた療養の給付、老人医療及び公費負担医療に関する費用の請求については、なお従前の例による。</w:t>
+      </w:r>
+    </w:p>
+    <w:p>
+      <w:pPr>
+        <w:pStyle w:val="Heading5"/>
+        <w:ind w:left="440"/>
+      </w:pPr>
+      <w:r>
+        <w:t>３</w:t>
+      </w:r>
+    </w:p>
+    <w:p>
+      <w:pPr>
+        <w:ind w:left="440"/>
+      </w:pPr>
+      <w:r>
+        <w:t>この省令の施行の際現にある改正前の様式による用紙を添えて行う療養の給付、老人医療及び公費負担医療に関する費用の請求については、当分の間、なお従前の例によることができる。</w:t>
+      </w:r>
+    </w:p>
+    <w:p>
+      <w:r>
+        <w:br w:type="page"/>
+      </w:r>
+    </w:p>
+    <w:p>
+      <w:pPr>
+        <w:pStyle w:val="Heading1"/>
+      </w:pPr>
+      <w:r>
+        <w:t>附則（平成九年八月二五日厚生省令第六三号）</w:t>
+      </w:r>
+    </w:p>
+    <w:p>
+      <w:pPr>
+        <w:pStyle w:val="Heading5"/>
+        <w:ind w:left="440"/>
+      </w:pPr>
+      <w:r>
+        <w:t>１</w:t>
+      </w:r>
+    </w:p>
+    <w:p>
+      <w:pPr>
+        <w:ind w:left="440"/>
+      </w:pPr>
+      <w:r>
+        <w:t>この省令は、平成九年九月一日から施行する。</w:t>
+      </w:r>
+    </w:p>
+    <w:p>
+      <w:pPr>
+        <w:pStyle w:val="Heading5"/>
+        <w:ind w:left="440"/>
+      </w:pPr>
+      <w:r>
+        <w:t>２</w:t>
+      </w:r>
+    </w:p>
+    <w:p>
+      <w:pPr>
+        <w:ind w:left="440"/>
+      </w:pPr>
+      <w:r>
+        <w:t>平成九年九月一日前に行われた療養の給付、老人医療及び公費負担医療に関する費用の請求については、なお従前の例による。</w:t>
+      </w:r>
+    </w:p>
+    <w:p>
+      <w:pPr>
+        <w:pStyle w:val="Heading5"/>
+        <w:ind w:left="440"/>
+      </w:pPr>
+      <w:r>
+        <w:t>３</w:t>
+      </w:r>
+    </w:p>
+    <w:p>
+      <w:pPr>
+        <w:ind w:left="440"/>
+      </w:pPr>
+      <w:r>
+        <w:t>この省令の施行の際現にある改正前の様式による用紙は、当分の間、これを取り繕って使用することができる。</w:t>
+      </w:r>
+    </w:p>
+    <w:p>
+      <w:r>
+        <w:br w:type="page"/>
+      </w:r>
+    </w:p>
+    <w:p>
+      <w:pPr>
+        <w:pStyle w:val="Heading1"/>
+      </w:pPr>
+      <w:r>
+        <w:t>附則（平成一〇年三月二七日厚生省令第三二号）</w:t>
+      </w:r>
+    </w:p>
+    <w:p>
+      <w:r>
+        <w:t>この省令は、平成十年四月一日から施行する。</w:t>
+      </w:r>
+    </w:p>
+    <w:p>
+      <w:r>
+        <w:br w:type="page"/>
+      </w:r>
+    </w:p>
+    <w:p>
+      <w:pPr>
+        <w:pStyle w:val="Heading1"/>
+      </w:pPr>
+      <w:r>
+        <w:t>附則（平成一〇年九月二九日厚生省令第七八号）</w:t>
+      </w:r>
+    </w:p>
+    <w:p>
+      <w:pPr>
+        <w:pStyle w:val="Heading5"/>
+        <w:ind w:left="440"/>
+      </w:pPr>
+      <w:r>
+        <w:t>１</w:t>
+      </w:r>
+    </w:p>
+    <w:p>
+      <w:pPr>
+        <w:ind w:left="440"/>
+      </w:pPr>
+      <w:r>
+        <w:t>この省令は、平成十年十月一日から施行する。</w:t>
+      </w:r>
+    </w:p>
+    <w:p>
+      <w:r>
+        <w:br w:type="page"/>
+      </w:r>
+    </w:p>
+    <w:p>
+      <w:pPr>
+        <w:pStyle w:val="Heading1"/>
+      </w:pPr>
+      <w:r>
+        <w:t>附則（平成一〇年一〇月二二日厚生省令第八六号）</w:t>
+      </w:r>
+    </w:p>
+    <w:p>
+      <w:r>
+        <w:t>この省令は、平成十年十一月一日から施行する。</w:t>
+        <w:br/>
+        <w:t>ただし、第二条中療養の給付、老人医療及び公費負担医療に関する費用の請求に関する省令第一条第三項の改正規定は、平成十一年四月一日から施行する。</w:t>
+      </w:r>
+    </w:p>
+    <w:p>
+      <w:r>
+        <w:br w:type="page"/>
+      </w:r>
+    </w:p>
+    <w:p>
+      <w:pPr>
+        <w:pStyle w:val="Heading1"/>
+      </w:pPr>
+      <w:r>
+        <w:t>附則（平成一〇年一二月二八日厚生省令第九九号）</w:t>
+      </w:r>
+    </w:p>
+    <w:p>
+      <w:pPr>
+        <w:pStyle w:val="Heading4"/>
+      </w:pPr>
+      <w:r>
+        <w:t>第一条（施行期日）</w:t>
+      </w:r>
+    </w:p>
+    <w:p>
+      <w:r>
+        <w:t>この省令は、平成十一年四月一日から施行する。</w:t>
+      </w:r>
+    </w:p>
+    <w:p>
+      <w:r>
+        <w:br w:type="page"/>
+      </w:r>
+    </w:p>
+    <w:p>
+      <w:pPr>
+        <w:pStyle w:val="Heading1"/>
+      </w:pPr>
+      <w:r>
+        <w:t>附則（平成一一年一二月二八日厚生省令第一〇四号）</w:t>
+      </w:r>
+    </w:p>
+    <w:p>
+      <w:r>
+        <w:t>この省令は、公布の日から施行する。</w:t>
+      </w:r>
+    </w:p>
+    <w:p>
+      <w:r>
+        <w:br w:type="page"/>
+      </w:r>
+    </w:p>
+    <w:p>
+      <w:pPr>
+        <w:pStyle w:val="Heading1"/>
+      </w:pPr>
+      <w:r>
+        <w:t>附則（平成一二年三月三一日厚生省令第八三号）</w:t>
+      </w:r>
+    </w:p>
+    <w:p>
+      <w:pPr>
+        <w:pStyle w:val="Heading5"/>
+        <w:ind w:left="440"/>
+      </w:pPr>
+      <w:r>
+        <w:t>１</w:t>
+      </w:r>
+    </w:p>
+    <w:p>
+      <w:pPr>
+        <w:ind w:left="440"/>
+      </w:pPr>
+      <w:r>
+        <w:t>この省令は、平成十二年四月一日から施行する。</w:t>
+      </w:r>
+    </w:p>
+    <w:p>
+      <w:pPr>
+        <w:pStyle w:val="Heading5"/>
+        <w:ind w:left="440"/>
+      </w:pPr>
+      <w:r>
+        <w:t>２</w:t>
+      </w:r>
+    </w:p>
+    <w:p>
+      <w:pPr>
+        <w:ind w:left="440"/>
+      </w:pPr>
+      <w:r>
+        <w:t>平成十二年四月一日前に行われた療養の給付、老人医療及び公費負担医療に関する費用の請求については、なお従前の例による。</w:t>
+      </w:r>
+    </w:p>
+    <w:p>
+      <w:pPr>
+        <w:pStyle w:val="Heading5"/>
+        <w:ind w:left="440"/>
+      </w:pPr>
+      <w:r>
+        <w:t>３</w:t>
+      </w:r>
+    </w:p>
+    <w:p>
+      <w:pPr>
+        <w:ind w:left="440"/>
+      </w:pPr>
+      <w:r>
+        <w:t>この省令の施行の際現にある改正前の様式による用紙については、当分の間、これを取り繕って使用することができる。</w:t>
+      </w:r>
+    </w:p>
+    <w:p>
+      <w:r>
+        <w:br w:type="page"/>
+      </w:r>
+    </w:p>
+    <w:p>
+      <w:pPr>
+        <w:pStyle w:val="Heading1"/>
+      </w:pPr>
+      <w:r>
+        <w:t>附則（平成一二年一〇月二〇日厚生省令第一二七号）</w:t>
+      </w:r>
+    </w:p>
+    <w:p>
+      <w:pPr>
+        <w:pStyle w:val="Heading5"/>
+        <w:ind w:left="440"/>
+      </w:pPr>
+      <w:r>
+        <w:t>１</w:t>
+      </w:r>
+    </w:p>
+    <w:p>
+      <w:pPr>
+        <w:ind w:left="440"/>
+      </w:pPr>
+      <w:r>
+        <w:t>この省令は、内閣法の一部を改正する法律（平成十一年法律第八十八号）の施行の日（平成十三年一月六日）から施行する。</w:t>
+      </w:r>
+    </w:p>
+    <w:p>
+      <w:r>
+        <w:br w:type="page"/>
+      </w:r>
+    </w:p>
+    <w:p>
+      <w:pPr>
+        <w:pStyle w:val="Heading1"/>
+      </w:pPr>
+      <w:r>
+        <w:t>附則（平成一二年一二月一三日厚生省令第一四四号）</w:t>
+      </w:r>
+    </w:p>
+    <w:p>
+      <w:pPr>
+        <w:pStyle w:val="Heading4"/>
+      </w:pPr>
+      <w:r>
+        <w:t>第一条（施行期日）</w:t>
+      </w:r>
+    </w:p>
+    <w:p>
+      <w:r>
+        <w:t>この省令は、平成十三年一月一日から施行する。</w:t>
+      </w:r>
+    </w:p>
+    <w:p>
+      <w:pPr>
+        <w:pStyle w:val="Heading4"/>
+      </w:pPr>
+      <w:r>
+        <w:t>第五条（療養の給付、老人医療及び公費負担医療に関する費用の請求に関する省令の一部改正に伴う経過措置）</w:t>
+      </w:r>
+    </w:p>
+    <w:p>
+      <w:r>
+        <w:t>平成十三年一月一日前に行われた療養の給付、老人医療及び公費負担医療に関する費用の請求については、なお従前の例による。</w:t>
+      </w:r>
+    </w:p>
+    <w:p>
+      <w:pPr>
+        <w:pStyle w:val="Heading5"/>
+        <w:ind w:left="440"/>
+      </w:pPr>
+      <w:r>
+        <w:t>２</w:t>
+      </w:r>
+    </w:p>
+    <w:p>
+      <w:pPr>
+        <w:ind w:left="440"/>
+      </w:pPr>
+      <w:r>
+        <w:t>この省令の施行の際現にある改正前の様式による用紙については、当分の間、これを取り繕って使用することができる。</w:t>
+      </w:r>
+    </w:p>
+    <w:p>
+      <w:r>
+        <w:br w:type="page"/>
+      </w:r>
+    </w:p>
+    <w:p>
+      <w:pPr>
+        <w:pStyle w:val="Heading1"/>
+      </w:pPr>
+      <w:r>
+        <w:t>附則（平成一三年三月二三日厚生労働省令第三〇号）</w:t>
+      </w:r>
+    </w:p>
+    <w:p>
+      <w:pPr>
+        <w:pStyle w:val="Heading5"/>
+        <w:ind w:left="440"/>
+      </w:pPr>
+      <w:r>
+        <w:t>１</w:t>
+      </w:r>
+    </w:p>
+    <w:p>
+      <w:pPr>
+        <w:ind w:left="440"/>
+      </w:pPr>
+      <w:r>
+        <w:t>この省令は、平成十三年四月一日から施行する。</w:t>
+      </w:r>
+    </w:p>
+    <w:p>
+      <w:pPr>
+        <w:pStyle w:val="Heading5"/>
+        <w:ind w:left="440"/>
+      </w:pPr>
+      <w:r>
+        <w:t>２</w:t>
+      </w:r>
+    </w:p>
+    <w:p>
+      <w:pPr>
+        <w:ind w:left="440"/>
+      </w:pPr>
+      <w:r>
+        <w:t>平成十三年四月一日前に行われた療養の給付、老人医療及び公費負担医療に関する費用の請求については、なお従前の例による。</w:t>
+      </w:r>
+    </w:p>
+    <w:p>
+      <w:pPr>
+        <w:pStyle w:val="Heading5"/>
+        <w:ind w:left="440"/>
+      </w:pPr>
+      <w:r>
+        <w:t>３</w:t>
+      </w:r>
+    </w:p>
+    <w:p>
+      <w:pPr>
+        <w:ind w:left="440"/>
+      </w:pPr>
+      <w:r>
+        <w:t>この省令の施行の際現にあるこの省令による改正前の様式による用紙については、当分の間、これを取り繕って使用することができる。</w:t>
+      </w:r>
+    </w:p>
+    <w:p>
+      <w:r>
+        <w:br w:type="page"/>
+      </w:r>
+    </w:p>
+    <w:p>
+      <w:pPr>
+        <w:pStyle w:val="Heading1"/>
+      </w:pPr>
+      <w:r>
+        <w:t>附則（平成一三年一〇月一日厚生労働省令第二〇三号）</w:t>
+      </w:r>
+    </w:p>
+    <w:p>
+      <w:r>
+        <w:t>この省令は、平成十三年十二月一日から施行する。</w:t>
+      </w:r>
+    </w:p>
+    <w:p>
+      <w:r>
+        <w:br w:type="page"/>
+      </w:r>
+    </w:p>
+    <w:p>
+      <w:pPr>
+        <w:pStyle w:val="Heading1"/>
+      </w:pPr>
+      <w:r>
+        <w:t>附則（平成一四年三月八日厚生労働省令第二四号）</w:t>
+      </w:r>
+    </w:p>
+    <w:p>
+      <w:r>
+        <w:t>この省令は、平成十四年四月一日から施行する。</w:t>
+      </w:r>
+    </w:p>
+    <w:p>
+      <w:r>
+        <w:br w:type="page"/>
+      </w:r>
+    </w:p>
+    <w:p>
+      <w:pPr>
+        <w:pStyle w:val="Heading1"/>
+      </w:pPr>
+      <w:r>
+        <w:t>附則（平成一四年四月三〇日厚生労働省令第六七号）</w:t>
+      </w:r>
+    </w:p>
+    <w:p>
+      <w:pPr>
+        <w:pStyle w:val="Heading5"/>
+        <w:ind w:left="440"/>
+      </w:pPr>
+      <w:r>
+        <w:t>１</w:t>
+      </w:r>
+    </w:p>
+    <w:p>
+      <w:pPr>
+        <w:ind w:left="440"/>
+      </w:pPr>
+      <w:r>
+        <w:t>この省令は、公布の日から施行する。</w:t>
+      </w:r>
+    </w:p>
+    <w:p>
+      <w:pPr>
+        <w:pStyle w:val="Heading5"/>
+        <w:ind w:left="440"/>
+      </w:pPr>
+      <w:r>
+        <w:t>２</w:t>
+      </w:r>
+    </w:p>
+    <w:p>
+      <w:pPr>
+        <w:ind w:left="440"/>
+      </w:pPr>
+      <w:r>
+        <w:t>平成十四年四月一日前に行われた療養の給付、老人医療及び公費負担医療に関する費用の請求については、なお従前の例による。</w:t>
+      </w:r>
+    </w:p>
+    <w:p>
+      <w:pPr>
+        <w:pStyle w:val="Heading5"/>
+        <w:ind w:left="440"/>
+      </w:pPr>
+      <w:r>
+        <w:t>３</w:t>
+      </w:r>
+    </w:p>
+    <w:p>
+      <w:pPr>
+        <w:ind w:left="440"/>
+      </w:pPr>
+      <w:r>
+        <w:t>この省令の施行の際現にある改正前の様式による用紙については、当分の間、これを取り繕って使用することができる。</w:t>
+      </w:r>
+    </w:p>
+    <w:p>
+      <w:r>
+        <w:br w:type="page"/>
+      </w:r>
+    </w:p>
+    <w:p>
+      <w:pPr>
+        <w:pStyle w:val="Heading1"/>
+      </w:pPr>
+      <w:r>
+        <w:t>附則（平成一四年九月一二日厚生労働省令第一二〇号）</w:t>
+      </w:r>
+    </w:p>
+    <w:p>
+      <w:pPr>
+        <w:pStyle w:val="Heading4"/>
+      </w:pPr>
+      <w:r>
+        <w:t>第一条（施行期日）</w:t>
+      </w:r>
+    </w:p>
+    <w:p>
+      <w:r>
+        <w:t>この省令は、平成十四年十月一日から施行する。</w:t>
+      </w:r>
+    </w:p>
+    <w:p>
+      <w:pPr>
+        <w:pStyle w:val="Heading4"/>
+      </w:pPr>
+      <w:r>
+        <w:t>第二条（療養の給付、老人医療及び公費負担医療に関する費用の請求に関する省令の一部改正に伴う経過措置）</w:t>
+      </w:r>
+    </w:p>
+    <w:p>
+      <w:r>
+        <w:t>平成十四年十月一日前に行われた療養の給付、老人医療及び公費負担医療に関する費用の請求については、なお従前の例による。</w:t>
+      </w:r>
+    </w:p>
+    <w:p>
+      <w:pPr>
+        <w:pStyle w:val="Heading5"/>
+        <w:ind w:left="440"/>
+      </w:pPr>
+      <w:r>
+        <w:t>２</w:t>
+      </w:r>
+    </w:p>
+    <w:p>
+      <w:pPr>
+        <w:ind w:left="440"/>
+      </w:pPr>
+      <w:r>
+        <w:t>この省令の施行の際現にある改正前の様式による用紙については、当分の間、これを取り繕って使用することができる。</w:t>
+      </w:r>
+    </w:p>
+    <w:p>
+      <w:r>
+        <w:br w:type="page"/>
+      </w:r>
+    </w:p>
+    <w:p>
+      <w:pPr>
+        <w:pStyle w:val="Heading1"/>
+      </w:pPr>
+      <w:r>
+        <w:t>附則（平成一五年二月二五日厚生労働省令第一五号）</w:t>
+      </w:r>
+    </w:p>
+    <w:p>
+      <w:pPr>
+        <w:pStyle w:val="Heading4"/>
+      </w:pPr>
+      <w:r>
+        <w:t>第一条（施行期日）</w:t>
+      </w:r>
+    </w:p>
+    <w:p>
+      <w:r>
+        <w:t>この省令は、平成十五年四月一日から施行する。</w:t>
+      </w:r>
+    </w:p>
+    <w:p>
+      <w:r>
+        <w:br w:type="page"/>
+      </w:r>
+    </w:p>
+    <w:p>
+      <w:pPr>
+        <w:pStyle w:val="Heading1"/>
+      </w:pPr>
+      <w:r>
+        <w:t>附則（平成一五年三月一三日厚生労働省令第二四号）</w:t>
+      </w:r>
+    </w:p>
+    <w:p>
+      <w:r>
+        <w:t>この省令は、平成十五年四月一日から施行する。</w:t>
+      </w:r>
+    </w:p>
+    <w:p>
+      <w:r>
+        <w:br w:type="page"/>
+      </w:r>
+    </w:p>
+    <w:p>
+      <w:pPr>
+        <w:pStyle w:val="Heading1"/>
+      </w:pPr>
+      <w:r>
+        <w:t>附則（平成一五年三月一七日厚生労働省令第三六号）</w:t>
+      </w:r>
+    </w:p>
+    <w:p>
+      <w:pPr>
+        <w:pStyle w:val="Heading5"/>
+        <w:ind w:left="440"/>
+      </w:pPr>
+      <w:r>
+        <w:t>１</w:t>
+      </w:r>
+    </w:p>
+    <w:p>
+      <w:pPr>
+        <w:ind w:left="440"/>
+      </w:pPr>
+      <w:r>
+        <w:t>この省令は、平成十五年四月一日から施行する。</w:t>
+      </w:r>
+    </w:p>
+    <w:p>
+      <w:pPr>
+        <w:pStyle w:val="Heading5"/>
+        <w:ind w:left="440"/>
+      </w:pPr>
+      <w:r>
+        <w:t>２</w:t>
+      </w:r>
+    </w:p>
+    <w:p>
+      <w:pPr>
+        <w:ind w:left="440"/>
+      </w:pPr>
+      <w:r>
+        <w:t>この省令の施行日前に行われた療養の給付、老人医療及び公費負担医療に関する費用の請求については、なお従前の例による。</w:t>
+      </w:r>
+    </w:p>
+    <w:p>
+      <w:pPr>
+        <w:pStyle w:val="Heading5"/>
+        <w:ind w:left="440"/>
+      </w:pPr>
+      <w:r>
+        <w:t>３</w:t>
+      </w:r>
+    </w:p>
+    <w:p>
+      <w:pPr>
+        <w:ind w:left="440"/>
+      </w:pPr>
+      <w:r>
+        <w:t>この省令の施行の際現にある改正前の様式による用紙については、当分の間、これを取り繕って使用することができる。</w:t>
+      </w:r>
+    </w:p>
+    <w:p>
+      <w:r>
+        <w:br w:type="page"/>
+      </w:r>
+    </w:p>
+    <w:p>
+      <w:pPr>
+        <w:pStyle w:val="Heading1"/>
+      </w:pPr>
+      <w:r>
+        <w:t>附則（平成一六年三月三〇日厚生労働省令第六五号）</w:t>
+      </w:r>
+    </w:p>
+    <w:p>
+      <w:pPr>
+        <w:pStyle w:val="Heading5"/>
+        <w:ind w:left="440"/>
+      </w:pPr>
+      <w:r>
+        <w:t>１</w:t>
+      </w:r>
+    </w:p>
+    <w:p>
+      <w:pPr>
+        <w:ind w:left="440"/>
+      </w:pPr>
+      <w:r>
+        <w:t>この省令は、平成十六年四月一日から施行する。</w:t>
+      </w:r>
+    </w:p>
+    <w:p>
+      <w:pPr>
+        <w:pStyle w:val="Heading5"/>
+        <w:ind w:left="440"/>
+      </w:pPr>
+      <w:r>
+        <w:t>２</w:t>
+      </w:r>
+    </w:p>
+    <w:p>
+      <w:pPr>
+        <w:ind w:left="440"/>
+      </w:pPr>
+      <w:r>
+        <w:t>平成十六年四月一日前に行われた療養の給付、老人医療及び公費負担医療に関する費用の請求並びに指定老人訪問看護及び指定訪問看護に関する費用の請求については、なお従前の例による。</w:t>
+      </w:r>
+    </w:p>
+    <w:p>
+      <w:pPr>
+        <w:pStyle w:val="Heading5"/>
+        <w:ind w:left="440"/>
+      </w:pPr>
+      <w:r>
+        <w:t>３</w:t>
+      </w:r>
+    </w:p>
+    <w:p>
+      <w:pPr>
+        <w:ind w:left="440"/>
+      </w:pPr>
+      <w:r>
+        <w:t>厚生労働大臣が指定する保険医療機関の病棟における療養又は医療に要する費用の額の算定方法（平成十六年厚生労働省告示第百五号）第三項又は第四項の規定に基づき、療養又は医療に要する費用の額の算定について、廃止前の厚生労働大臣の指定する保険医療機関の病棟における療養に要する費用の額の算定方法（平成十年厚生省告示第二百四十七号）又は厚生労働大臣が指定する保険医療機関の病棟における医療に要する費用の額の算定に関する基準（平成十年厚生省告示第二百五十号）の例によることができる場合における療養の給付、老人医療及び公費負担医療に関する費用の請求については、なお従前の例による。</w:t>
+      </w:r>
+    </w:p>
+    <w:p>
+      <w:pPr>
+        <w:pStyle w:val="Heading5"/>
+        <w:ind w:left="440"/>
+      </w:pPr>
+      <w:r>
+        <w:t>４</w:t>
+      </w:r>
+    </w:p>
+    <w:p>
+      <w:pPr>
+        <w:ind w:left="440"/>
+      </w:pPr>
+      <w:r>
+        <w:t>この省令の施行の際現にある改正前の様式による用紙については、当分の間、これを取り繕って使用することができる。</w:t>
+      </w:r>
+    </w:p>
+    <w:p>
+      <w:r>
+        <w:br w:type="page"/>
+      </w:r>
+    </w:p>
+    <w:p>
+      <w:pPr>
+        <w:pStyle w:val="Heading1"/>
+      </w:pPr>
+      <w:r>
+        <w:t>附則（平成一八年三月一〇日厚生労働省令第三〇号）</w:t>
+      </w:r>
+    </w:p>
+    <w:p>
+      <w:pPr>
+        <w:pStyle w:val="Heading5"/>
+        <w:ind w:left="440"/>
+      </w:pPr>
+      <w:r>
+        <w:t>１</w:t>
+      </w:r>
+    </w:p>
+    <w:p>
+      <w:pPr>
+        <w:ind w:left="440"/>
+      </w:pPr>
+      <w:r>
+        <w:t>この省令は、平成十八年四月一日から施行する。</w:t>
+      </w:r>
+    </w:p>
+    <w:p>
+      <w:pPr>
+        <w:pStyle w:val="Heading5"/>
+        <w:ind w:left="440"/>
+      </w:pPr>
+      <w:r>
+        <w:t>２</w:t>
+      </w:r>
+    </w:p>
+    <w:p>
+      <w:pPr>
+        <w:ind w:left="440"/>
+      </w:pPr>
+      <w:r>
+        <w:t>平成十八年四月一日前に行われた療養の給付、老人医療及び公費負担医療に関する費用の請求については、なお従前の例による。</w:t>
+      </w:r>
+    </w:p>
+    <w:p>
+      <w:r>
+        <w:br w:type="page"/>
+      </w:r>
+    </w:p>
+    <w:p>
+      <w:pPr>
+        <w:pStyle w:val="Heading1"/>
+      </w:pPr>
+      <w:r>
+        <w:t>附則（平成一八年三月二四日厚生労働省令第四六号）</w:t>
+      </w:r>
+    </w:p>
+    <w:p>
+      <w:r>
+        <w:t>この省令は、平成十八年三月二十七日から施行する。</w:t>
+      </w:r>
+    </w:p>
+    <w:p>
+      <w:r>
+        <w:br w:type="page"/>
+      </w:r>
+    </w:p>
+    <w:p>
+      <w:pPr>
+        <w:pStyle w:val="Heading1"/>
+      </w:pPr>
+      <w:r>
+        <w:t>附則（平成一八年三月二九日厚生労働省令第六四号）</w:t>
+      </w:r>
+    </w:p>
+    <w:p>
+      <w:pPr>
+        <w:pStyle w:val="Heading5"/>
+        <w:ind w:left="440"/>
+      </w:pPr>
+      <w:r>
+        <w:t>１</w:t>
+      </w:r>
+    </w:p>
+    <w:p>
+      <w:pPr>
+        <w:ind w:left="440"/>
+      </w:pPr>
+      <w:r>
+        <w:t>この省令は、平成十八年四月一日から施行する。</w:t>
+      </w:r>
+    </w:p>
+    <w:p>
+      <w:pPr>
+        <w:pStyle w:val="Heading5"/>
+        <w:ind w:left="440"/>
+      </w:pPr>
+      <w:r>
+        <w:t>２</w:t>
+      </w:r>
+    </w:p>
+    <w:p>
+      <w:pPr>
+        <w:ind w:left="440"/>
+      </w:pPr>
+      <w:r>
+        <w:t>この省令の施行の際現にある改正前の様式による用紙については、当分の間、これを取り繕って使用することができる。</w:t>
+      </w:r>
+    </w:p>
+    <w:p>
+      <w:r>
+        <w:br w:type="page"/>
+      </w:r>
+    </w:p>
+    <w:p>
+      <w:pPr>
+        <w:pStyle w:val="Heading1"/>
+      </w:pPr>
+      <w:r>
+        <w:t>附則（平成一八年三月三一日厚生労働省令第七八号）</w:t>
+      </w:r>
+    </w:p>
+    <w:p>
+      <w:pPr>
+        <w:pStyle w:val="Heading4"/>
+      </w:pPr>
+      <w:r>
+        <w:t>第一条（施行期日）</w:t>
+      </w:r>
+    </w:p>
+    <w:p>
+      <w:r>
+        <w:t>この省令は、平成十八年四月一日から施行する。</w:t>
+      </w:r>
+    </w:p>
+    <w:p>
+      <w:r>
+        <w:br w:type="page"/>
+      </w:r>
+    </w:p>
+    <w:p>
+      <w:pPr>
+        <w:pStyle w:val="Heading1"/>
+      </w:pPr>
+      <w:r>
+        <w:t>附則（平成一八年四月一〇日厚生労働省令第一一一号）</w:t>
+      </w:r>
+    </w:p>
+    <w:p>
+      <w:pPr>
+        <w:pStyle w:val="Heading4"/>
+      </w:pPr>
+      <w:r>
+        <w:t>第一条（施行期日）</w:t>
+      </w:r>
+    </w:p>
+    <w:p>
+      <w:r>
+        <w:t>この省令中第一条の規定は公布の日から、第二条の規定は平成二十年四月一日から施行する。</w:t>
+        <w:br/>
+        <w:t>ただし、第一条中療養の給付、老人医療及び公費負担医療に関する費用の請求に関する省令第三条第四項の改正規定は平成十八年四月分の療養の給付、老人医療及び公費負担医療に関する費用の請求から、第三条第一項の改正規定（「診療報酬明細書又は調剤報酬明細書」を「診療報酬請求書及び診療報酬明細書又は調剤報酬請求書及び調剤報酬明細書」に改める部分に限る。）は別に定める日から施行する。</w:t>
+      </w:r>
+    </w:p>
+    <w:p>
+      <w:pPr>
+        <w:pStyle w:val="Heading4"/>
+      </w:pPr>
+      <w:r>
+        <w:t>第二条（経過措置）</w:t>
+      </w:r>
+    </w:p>
+    <w:p>
+      <w:r>
+        <w:t>この省令の施行の日前に行われた療養の給付、老人医療及び公費負担医療に関する費用の請求については、なお従前の例による。</w:t>
+      </w:r>
+    </w:p>
+    <w:p>
+      <w:r>
+        <w:br w:type="page"/>
+      </w:r>
+    </w:p>
+    <w:p>
+      <w:pPr>
+        <w:pStyle w:val="Heading1"/>
+      </w:pPr>
+      <w:r>
+        <w:t>附則（平成一八年九月八日厚生労働省令第一五七号）</w:t>
+      </w:r>
+    </w:p>
+    <w:p>
+      <w:pPr>
+        <w:pStyle w:val="Heading4"/>
+      </w:pPr>
+      <w:r>
+        <w:t>第一条（施行期日）</w:t>
+      </w:r>
+    </w:p>
+    <w:p>
+      <w:r>
+        <w:t>この省令は、平成十八年十月一日から施行する。</w:t>
+      </w:r>
+    </w:p>
+    <w:p>
+      <w:pPr>
+        <w:pStyle w:val="Heading4"/>
+      </w:pPr>
+      <w:r>
+        <w:t>第十条（療養の給付、老人医療及び公費負担医療に関する費用の請求に関する省令の一部改正に伴う経過措置）</w:t>
+      </w:r>
+    </w:p>
+    <w:p>
+      <w:r>
+        <w:t>施行日前に行われた療養の給付、老人医療及び公費負担医療に関する費用の請求については、なお従前の例による。</w:t>
+      </w:r>
+    </w:p>
+    <w:p>
+      <w:pPr>
+        <w:pStyle w:val="Heading5"/>
+        <w:ind w:left="440"/>
+      </w:pPr>
+      <w:r>
+        <w:t>２</w:t>
+      </w:r>
+    </w:p>
+    <w:p>
+      <w:pPr>
+        <w:ind w:left="440"/>
+      </w:pPr>
+      <w:r>
+        <w:t>この省令の施行の際現にある第十七条の規定による改正前の様式による用紙については、当分の間、これを取り繕って使用することができる。</w:t>
+      </w:r>
+    </w:p>
+    <w:p>
+      <w:r>
+        <w:br w:type="page"/>
+      </w:r>
+    </w:p>
+    <w:p>
+      <w:pPr>
+        <w:pStyle w:val="Heading1"/>
+      </w:pPr>
+      <w:r>
+        <w:t>附則（平成一八年九月二九日厚生労働省令第一六九号）</w:t>
+      </w:r>
+    </w:p>
+    <w:p>
+      <w:r>
+        <w:t>この省令は、平成十八年十月一日から施行する。</w:t>
+      </w:r>
+    </w:p>
+    <w:p>
+      <w:r>
+        <w:br w:type="page"/>
+      </w:r>
+    </w:p>
+    <w:p>
+      <w:pPr>
+        <w:pStyle w:val="Heading1"/>
+      </w:pPr>
+      <w:r>
+        <w:t>附則（平成一九年三月二三日厚生労働省令第二六号）</w:t>
+      </w:r>
+    </w:p>
+    <w:p>
+      <w:pPr>
+        <w:pStyle w:val="Heading4"/>
+      </w:pPr>
+      <w:r>
+        <w:t>第一条（施行期日）</w:t>
+      </w:r>
+    </w:p>
+    <w:p>
+      <w:r>
+        <w:t>この省令は、平成十九年四月一日から施行する。</w:t>
+      </w:r>
+    </w:p>
+    <w:p>
+      <w:pPr>
+        <w:pStyle w:val="Heading4"/>
+      </w:pPr>
+      <w:r>
+        <w:t>第二条（様式に関する経過措置）</w:t>
+      </w:r>
+    </w:p>
+    <w:p>
+      <w:r>
+        <w:t>この省令の施行の際現にあるこの省令による改正前の様式（次号において「旧様式」という。）により使用されている書類は、この省令による改正後の様式によるものとみなす。</w:t>
+      </w:r>
+    </w:p>
+    <w:p>
+      <w:pPr>
+        <w:pStyle w:val="Heading5"/>
+        <w:ind w:left="440"/>
+      </w:pPr>
+      <w:r>
+        <w:t>２</w:t>
+      </w:r>
+    </w:p>
+    <w:p>
+      <w:pPr>
+        <w:ind w:left="440"/>
+      </w:pPr>
+      <w:r>
         <w:t>この省令の施行の際現にある旧様式による用紙については、当分の間、これを取り繕って使用することができる。</w:t>
       </w:r>
     </w:p>
@@ -2968,7 +3276,7 @@
         <w:pStyle w:val="Heading1"/>
       </w:pPr>
       <w:r>
-        <w:t>附　則（平成二〇年三月五日厚生労働省令第二七号）</w:t>
+        <w:t>附則（平成二〇年三月五日厚生労働省令第二七号）</w:t>
       </w:r>
     </w:p>
     <w:p>
@@ -2986,7 +3294,7 @@
         <w:pStyle w:val="Heading1"/>
       </w:pPr>
       <w:r>
-        <w:t>附　則（平成二〇年三月三一日厚生労働省令第八〇号）</w:t>
+        <w:t>附則（平成二〇年三月三一日厚生労働省令第八〇号）</w:t>
       </w:r>
     </w:p>
     <w:p>
@@ -3012,7 +3320,7 @@
         <w:pStyle w:val="Heading1"/>
       </w:pPr>
       <w:r>
-        <w:t>附　則（平成二一年五月八日厚生労働省令第一一〇号）</w:t>
+        <w:t>附則（平成二一年五月八日厚生労働省令第一一〇号）</w:t>
       </w:r>
     </w:p>
     <w:p>
@@ -3030,7 +3338,7 @@
         <w:pStyle w:val="Heading1"/>
       </w:pPr>
       <w:r>
-        <w:t>附　則（平成二一年一一月二五日厚生労働省令第一五一号）</w:t>
+        <w:t>附則（平成二一年一一月二五日厚生労働省令第一五一号）</w:t>
       </w:r>
     </w:p>
     <w:p>
@@ -3048,7 +3356,7 @@
         <w:pStyle w:val="Heading1"/>
       </w:pPr>
       <w:r>
-        <w:t>附　則（平成二四年一月一三日厚生労働省令第二号）</w:t>
+        <w:t>附則（平成二四年一月一三日厚生労働省令第二号）</w:t>
       </w:r>
     </w:p>
     <w:p>
@@ -3066,7 +3374,7 @@
         <w:pStyle w:val="Heading1"/>
       </w:pPr>
       <w:r>
-        <w:t>附　則（平成二四年三月二八日厚生労働省令第四〇号）</w:t>
+        <w:t>附則（平成二四年三月二八日厚生労働省令第四〇号）</w:t>
       </w:r>
     </w:p>
     <w:p>
@@ -3092,7 +3400,7 @@
         <w:pStyle w:val="Heading1"/>
       </w:pPr>
       <w:r>
-        <w:t>附　則（平成二五年一月一八日厚生労働省令第四号）</w:t>
+        <w:t>附則（平成二五年一月一八日厚生労働省令第四号）</w:t>
       </w:r>
     </w:p>
     <w:p>
@@ -3110,7 +3418,7 @@
         <w:pStyle w:val="Heading1"/>
       </w:pPr>
       <w:r>
-        <w:t>附　則（平成二六年九月九日厚生労働省令第一〇四号）</w:t>
+        <w:t>附則（平成二六年九月九日厚生労働省令第一〇四号）</w:t>
       </w:r>
     </w:p>
     <w:p>
@@ -3136,7 +3444,7 @@
         <w:pStyle w:val="Heading1"/>
       </w:pPr>
       <w:r>
-        <w:t>附　則（平成二六年一一月一二日厚生労働省令第一二一号）</w:t>
+        <w:t>附則（平成二六年一一月一二日厚生労働省令第一二一号）</w:t>
       </w:r>
     </w:p>
     <w:p>
@@ -3162,7 +3470,7 @@
         <w:pStyle w:val="Heading1"/>
       </w:pPr>
       <w:r>
-        <w:t>附　則（平成二六年一一月一三日厚生労働省令第一二二号）</w:t>
+        <w:t>附則（平成二六年一一月一三日厚生労働省令第一二二号）</w:t>
       </w:r>
     </w:p>
     <w:p>
@@ -3188,7 +3496,7 @@
         <w:pStyle w:val="Heading1"/>
       </w:pPr>
       <w:r>
-        <w:t>附　則（平成三〇年三月二二日厚生労働省令第三〇号）</w:t>
+        <w:t>附則（平成三〇年三月二二日厚生労働省令第三〇号）</w:t>
       </w:r>
     </w:p>
     <w:p>
@@ -3214,7 +3522,7 @@
         <w:pStyle w:val="Heading1"/>
       </w:pPr>
       <w:r>
-        <w:t>附　則（令和二年九月二五日厚生労働省令第一六一号）</w:t>
+        <w:t>附則（令和二年九月二五日厚生労働省令第一六一号）</w:t>
       </w:r>
     </w:p>
     <w:p>
@@ -3242,7 +3550,7 @@
     </w:pPr>
     <w:r>
       <w:tab/>
-      <w:t>WeGov v0.1 - FTS141</w:t>
+      <w:t>WeGov v0.2 - FTS141</w:t>
     </w:r>
   </w:p>
 </w:ftr>
